--- a/papers/faster-RCNN/000_论文研读.docx
+++ b/papers/faster-RCNN/000_论文研读.docx
@@ -27,11 +27,6 @@
     </w:p>
     <w:p/>
     <w:p>
-      <w:pPr>
-        <w:rPr>
-          <w:rFonts w:hint="eastAsia"/>
-        </w:rPr>
-      </w:pPr>
       <w:r>
         <w:rPr>
           <w:rFonts w:hint="eastAsia"/>
@@ -219,9 +214,6 @@
     <w:p>
       <w:pPr>
         <w:jc w:val="center"/>
-        <w:rPr>
-          <w:rFonts w:hint="eastAsia"/>
-        </w:rPr>
       </w:pPr>
       <w:r>
         <w:rPr>
@@ -243,7 +235,7 @@
                     <pic:cNvPicPr/>
                   </pic:nvPicPr>
                   <pic:blipFill>
-                    <a:blip r:embed="rId6"/>
+                    <a:blip r:embed="rId7"/>
                     <a:stretch>
                       <a:fillRect/>
                     </a:stretch>
@@ -265,11 +257,6 @@
       </w:r>
     </w:p>
     <w:p>
-      <w:pPr>
-        <w:rPr>
-          <w:rFonts w:hint="eastAsia"/>
-        </w:rPr>
-      </w:pPr>
       <w:r>
         <w:rPr>
           <w:rFonts w:hint="eastAsia"/>
@@ -320,11 +307,6 @@
       </w:r>
     </w:p>
     <w:p>
-      <w:pPr>
-        <w:rPr>
-          <w:rFonts w:hint="eastAsia"/>
-        </w:rPr>
-      </w:pPr>
       <w:r>
         <w:t>R</w:t>
       </w:r>
@@ -476,21 +458,1446 @@
         <w:t>.</w:t>
       </w:r>
     </w:p>
-    <w:p>
-      <w:pPr>
-        <w:rPr>
-          <w:rFonts w:hint="eastAsia"/>
-        </w:rPr>
-      </w:pPr>
+    <w:p/>
+    <w:p>
+      <w:r>
+        <w:t>R</w:t>
+      </w:r>
+      <w:r>
+        <w:rPr>
+          <w:rFonts w:hint="eastAsia"/>
+        </w:rPr>
+        <w:t>pn</w:t>
+      </w:r>
+      <w:r>
+        <w:t>和</w:t>
+      </w:r>
+      <w:r>
+        <w:t>detection</w:t>
+      </w:r>
+      <w:r>
+        <w:t>基于同一组</w:t>
+      </w:r>
+      <w:r>
+        <w:t>feature map.</w:t>
+      </w:r>
+      <w:r>
+        <w:rPr>
+          <w:rFonts w:hint="eastAsia"/>
+        </w:rPr>
+        <w:t>共享</w:t>
+      </w:r>
+      <w:r>
+        <w:t>同一组</w:t>
+      </w:r>
+      <w:r>
+        <w:t>conv layers.</w:t>
+      </w:r>
+    </w:p>
+    <w:p>
+      <w:r>
+        <w:tab/>
+      </w:r>
+    </w:p>
+    <w:tbl>
+      <w:tblPr>
+        <w:tblStyle w:val="a5"/>
+        <w:tblW w:w="7675" w:type="dxa"/>
+        <w:tblInd w:w="684" w:type="dxa"/>
+        <w:tblLook w:val="04A0" w:firstRow="1" w:lastRow="0" w:firstColumn="1" w:lastColumn="0" w:noHBand="0" w:noVBand="1"/>
+      </w:tblPr>
+      <w:tblGrid>
+        <w:gridCol w:w="7675"/>
+      </w:tblGrid>
+      <w:tr>
+        <w:tc>
+          <w:tcPr>
+            <w:tcW w:w="7675" w:type="dxa"/>
+          </w:tcPr>
+          <w:p>
+            <w:r>
+              <w:rPr>
+                <w:rFonts w:hint="eastAsia"/>
+              </w:rPr>
+              <w:t>题外话</w:t>
+            </w:r>
+            <w:r>
+              <w:t>:</w:t>
+            </w:r>
+          </w:p>
+          <w:p>
+            <w:pPr>
+              <w:rPr>
+                <w:rFonts w:hint="eastAsia"/>
+              </w:rPr>
+            </w:pPr>
+            <w:r>
+              <w:rPr>
+                <w:rFonts w:ascii="URWPalladioL-Roma" w:hAnsi="URWPalladioL-Roma" w:cs="URWPalladioL-Roma"/>
+                <w:kern w:val="0"/>
+                <w:sz w:val="20"/>
+                <w:szCs w:val="20"/>
+              </w:rPr>
+              <w:t>Zeiler and Fergus</w:t>
+            </w:r>
+            <w:r>
+              <w:rPr>
+                <w:rFonts w:ascii="URWPalladioL-Roma" w:hAnsi="URWPalladioL-Roma" w:cs="URWPalladioL-Roma"/>
+                <w:kern w:val="0"/>
+                <w:sz w:val="20"/>
+                <w:szCs w:val="20"/>
+              </w:rPr>
+              <w:t xml:space="preserve">(ZF model)  </w:t>
+            </w:r>
+            <w:r>
+              <w:rPr>
+                <w:rFonts w:ascii="URWPalladioL-Roma" w:hAnsi="URWPalladioL-Roma" w:cs="URWPalladioL-Roma" w:hint="eastAsia"/>
+                <w:kern w:val="0"/>
+                <w:sz w:val="20"/>
+                <w:szCs w:val="20"/>
+              </w:rPr>
+              <w:t>有</w:t>
+            </w:r>
+            <w:r>
+              <w:rPr>
+                <w:rFonts w:ascii="URWPalladioL-Roma" w:hAnsi="URWPalladioL-Roma" w:cs="URWPalladioL-Roma" w:hint="eastAsia"/>
+                <w:kern w:val="0"/>
+                <w:sz w:val="20"/>
+                <w:szCs w:val="20"/>
+              </w:rPr>
+              <w:t>5</w:t>
+            </w:r>
+            <w:r>
+              <w:rPr>
+                <w:rFonts w:ascii="URWPalladioL-Roma" w:hAnsi="URWPalladioL-Roma" w:cs="URWPalladioL-Roma"/>
+                <w:kern w:val="0"/>
+                <w:sz w:val="20"/>
+                <w:szCs w:val="20"/>
+              </w:rPr>
+              <w:t>个共享</w:t>
+            </w:r>
+            <w:r>
+              <w:rPr>
+                <w:rFonts w:ascii="URWPalladioL-Roma" w:hAnsi="URWPalladioL-Roma" w:cs="URWPalladioL-Roma"/>
+                <w:kern w:val="0"/>
+                <w:sz w:val="20"/>
+                <w:szCs w:val="20"/>
+              </w:rPr>
+              <w:t>conv layers.</w:t>
+            </w:r>
+          </w:p>
+          <w:p>
+            <w:pPr>
+              <w:rPr>
+                <w:rFonts w:hint="eastAsia"/>
+              </w:rPr>
+            </w:pPr>
+            <w:r>
+              <w:rPr>
+                <w:rFonts w:ascii="URWPalladioL-Roma" w:hAnsi="URWPalladioL-Roma" w:cs="URWPalladioL-Roma"/>
+                <w:kern w:val="0"/>
+                <w:sz w:val="20"/>
+                <w:szCs w:val="20"/>
+              </w:rPr>
+              <w:t>Simonyan and Zisserman</w:t>
+            </w:r>
+            <w:r>
+              <w:rPr>
+                <w:rFonts w:ascii="URWPalladioL-Roma" w:hAnsi="URWPalladioL-Roma" w:cs="URWPalladioL-Roma"/>
+                <w:kern w:val="0"/>
+                <w:sz w:val="20"/>
+                <w:szCs w:val="20"/>
+              </w:rPr>
+              <w:t>(</w:t>
+            </w:r>
+            <w:r>
+              <w:rPr>
+                <w:rFonts w:ascii="URWPalladioL-Roma" w:hAnsi="URWPalladioL-Roma" w:cs="URWPalladioL-Roma"/>
+                <w:kern w:val="0"/>
+                <w:sz w:val="20"/>
+                <w:szCs w:val="20"/>
+              </w:rPr>
+              <w:t>VGG-16</w:t>
+            </w:r>
+            <w:r>
+              <w:rPr>
+                <w:rFonts w:ascii="URWPalladioL-Roma" w:hAnsi="URWPalladioL-Roma" w:cs="URWPalladioL-Roma"/>
+                <w:kern w:val="0"/>
+                <w:sz w:val="20"/>
+                <w:szCs w:val="20"/>
+              </w:rPr>
+              <w:t xml:space="preserve">) </w:t>
+            </w:r>
+            <w:r>
+              <w:rPr>
+                <w:rFonts w:ascii="URWPalladioL-Roma" w:hAnsi="URWPalladioL-Roma" w:cs="URWPalladioL-Roma" w:hint="eastAsia"/>
+                <w:kern w:val="0"/>
+                <w:sz w:val="20"/>
+                <w:szCs w:val="20"/>
+              </w:rPr>
+              <w:t>有</w:t>
+            </w:r>
+            <w:r>
+              <w:rPr>
+                <w:rFonts w:ascii="URWPalladioL-Roma" w:hAnsi="URWPalladioL-Roma" w:cs="URWPalladioL-Roma"/>
+                <w:kern w:val="0"/>
+                <w:sz w:val="20"/>
+                <w:szCs w:val="20"/>
+              </w:rPr>
+              <w:t>13</w:t>
+            </w:r>
+            <w:r>
+              <w:rPr>
+                <w:rFonts w:ascii="URWPalladioL-Roma" w:hAnsi="URWPalladioL-Roma" w:cs="URWPalladioL-Roma"/>
+                <w:kern w:val="0"/>
+                <w:sz w:val="20"/>
+                <w:szCs w:val="20"/>
+              </w:rPr>
+              <w:t>个</w:t>
+            </w:r>
+            <w:r>
+              <w:rPr>
+                <w:rFonts w:ascii="URWPalladioL-Roma" w:hAnsi="URWPalladioL-Roma" w:cs="URWPalladioL-Roma" w:hint="eastAsia"/>
+                <w:kern w:val="0"/>
+                <w:sz w:val="20"/>
+                <w:szCs w:val="20"/>
+              </w:rPr>
+              <w:t>共享</w:t>
+            </w:r>
+            <w:r>
+              <w:rPr>
+                <w:rFonts w:ascii="URWPalladioL-Roma" w:hAnsi="URWPalladioL-Roma" w:cs="URWPalladioL-Roma"/>
+                <w:kern w:val="0"/>
+                <w:sz w:val="20"/>
+                <w:szCs w:val="20"/>
+              </w:rPr>
+              <w:t>conv layers.</w:t>
+            </w:r>
+          </w:p>
+        </w:tc>
+      </w:tr>
+    </w:tbl>
+    <w:p>
+      <w:pPr>
+        <w:rPr>
+          <w:rFonts w:ascii="URWPalladioL-Roma" w:hAnsi="URWPalladioL-Roma" w:cs="URWPalladioL-Roma"/>
+          <w:kern w:val="0"/>
+          <w:sz w:val="20"/>
+          <w:szCs w:val="20"/>
+        </w:rPr>
+      </w:pPr>
+      <w:r>
+        <w:t>R</w:t>
+      </w:r>
+      <w:r>
+        <w:rPr>
+          <w:rFonts w:hint="eastAsia"/>
+        </w:rPr>
+        <w:t>pn</w:t>
+      </w:r>
+      <w:r>
+        <w:rPr>
+          <w:rFonts w:hint="eastAsia"/>
+        </w:rPr>
+        <w:t>的</w:t>
+      </w:r>
+      <w:r>
+        <w:t>输入是</w:t>
+      </w:r>
+      <w:r>
+        <w:t>”</w:t>
+      </w:r>
+      <w:r>
+        <w:t>共享</w:t>
+      </w:r>
+      <w:r>
+        <w:t>conv layers”</w:t>
+      </w:r>
+      <w:r>
+        <w:rPr>
+          <w:rFonts w:hint="eastAsia"/>
+        </w:rPr>
+        <w:t>输出</w:t>
+      </w:r>
+      <w:r>
+        <w:t>的</w:t>
+      </w:r>
+      <w:r>
+        <w:t>feature map.</w:t>
+      </w:r>
+      <w:r>
+        <w:rPr>
+          <w:rFonts w:hint="eastAsia"/>
+        </w:rPr>
+        <w:t>在</w:t>
+      </w:r>
+      <w:r>
+        <w:t>这</w:t>
+      </w:r>
+      <w:r>
+        <w:rPr>
+          <w:rFonts w:hint="eastAsia"/>
+        </w:rPr>
+        <w:t>组</w:t>
+      </w:r>
+      <w:r>
+        <w:t>map</w:t>
+      </w:r>
+      <w:r>
+        <w:t>上</w:t>
+      </w:r>
+      <w:r>
+        <w:t>”</w:t>
+      </w:r>
+      <w:r>
+        <w:t>滑动</w:t>
+      </w:r>
+      <w:r>
+        <w:t>”</w:t>
+      </w:r>
+      <w:r>
+        <w:t>一组</w:t>
+      </w:r>
+      <w:r>
+        <w:t>network.</w:t>
+      </w:r>
+      <w:r>
+        <w:rPr>
+          <w:rFonts w:hint="eastAsia"/>
+        </w:rPr>
+        <w:t>具体</w:t>
+      </w:r>
+      <w:r>
+        <w:lastRenderedPageBreak/>
+        <w:t>的</w:t>
+      </w:r>
+      <w:r>
+        <w:t>,</w:t>
+      </w:r>
+      <w:r>
+        <w:rPr>
+          <w:rFonts w:hint="eastAsia"/>
+        </w:rPr>
+        <w:t>这组</w:t>
+      </w:r>
+      <w:r>
+        <w:t>网络</w:t>
+      </w:r>
+      <w:r>
+        <w:rPr>
+          <w:rFonts w:hint="eastAsia"/>
+        </w:rPr>
+        <w:t>以</w:t>
+      </w:r>
+      <w:r>
+        <w:rPr>
+          <w:rFonts w:hint="eastAsia"/>
+        </w:rPr>
+        <w:t>M</w:t>
+      </w:r>
+      <w:r>
+        <w:t>ap</w:t>
+      </w:r>
+      <w:r>
+        <w:t>的</w:t>
+      </w:r>
+      <w:r>
+        <w:t>nxn</w:t>
+      </w:r>
+      <w:r>
+        <w:t>的窗口为输入</w:t>
+      </w:r>
+      <w:r>
+        <w:rPr>
+          <w:rFonts w:hint="eastAsia"/>
+        </w:rPr>
+        <w:t>.</w:t>
+      </w:r>
+      <w:r>
+        <w:rPr>
+          <w:rFonts w:hint="eastAsia"/>
+        </w:rPr>
+        <w:t>输出</w:t>
+      </w:r>
+      <w:r>
+        <w:t>是低纬度的</w:t>
+      </w:r>
+      <w:r>
+        <w:t xml:space="preserve">map, </w:t>
+      </w:r>
+      <w:r>
+        <w:rPr>
+          <w:rFonts w:hint="eastAsia"/>
+        </w:rPr>
+        <w:t>这些</w:t>
+      </w:r>
+      <w:r>
+        <w:t>低纬度</w:t>
+      </w:r>
+      <w:r>
+        <w:t>map</w:t>
+      </w:r>
+      <w:r>
+        <w:t>供</w:t>
+      </w:r>
+      <w:r>
+        <w:rPr>
+          <w:rFonts w:hint="eastAsia"/>
+        </w:rPr>
+        <w:t>cls</w:t>
+      </w:r>
+      <w:r>
+        <w:t>和</w:t>
+      </w:r>
+      <w:r>
+        <w:t>reg</w:t>
+      </w:r>
+      <w:r>
+        <w:t>使用</w:t>
+      </w:r>
+      <w:r>
+        <w:t>(</w:t>
+      </w:r>
+      <w:r>
+        <w:rPr>
+          <w:rFonts w:hint="eastAsia"/>
+        </w:rPr>
+        <w:t>cls</w:t>
+      </w:r>
+      <w:r>
+        <w:t>和</w:t>
+      </w:r>
+      <w:r>
+        <w:t>reg</w:t>
+      </w:r>
+      <w:r>
+        <w:t>是兄弟</w:t>
+      </w:r>
+      <w:r>
+        <w:rPr>
+          <w:rFonts w:hint="eastAsia"/>
+        </w:rPr>
+        <w:t>关系</w:t>
+      </w:r>
+      <w:r>
+        <w:rPr>
+          <w:rFonts w:ascii="URWPalladioL-Roma" w:hAnsi="URWPalladioL-Roma" w:cs="URWPalladioL-Roma"/>
+          <w:kern w:val="0"/>
+          <w:sz w:val="20"/>
+          <w:szCs w:val="20"/>
+        </w:rPr>
+        <w:t>sibling</w:t>
+      </w:r>
+      <w:r>
+        <w:rPr>
+          <w:rFonts w:ascii="URWPalladioL-Roma" w:hAnsi="URWPalladioL-Roma" w:cs="URWPalladioL-Roma"/>
+          <w:kern w:val="0"/>
+          <w:sz w:val="20"/>
+          <w:szCs w:val="20"/>
+        </w:rPr>
+        <w:t>,</w:t>
+      </w:r>
+      <w:r>
+        <w:rPr>
+          <w:rFonts w:ascii="URWPalladioL-Roma" w:hAnsi="URWPalladioL-Roma" w:cs="URWPalladioL-Roma" w:hint="eastAsia"/>
+          <w:kern w:val="0"/>
+          <w:sz w:val="20"/>
+          <w:szCs w:val="20"/>
+        </w:rPr>
+        <w:t>他们</w:t>
+      </w:r>
+      <w:r>
+        <w:rPr>
+          <w:rFonts w:ascii="URWPalladioL-Roma" w:hAnsi="URWPalladioL-Roma" w:cs="URWPalladioL-Roma"/>
+          <w:kern w:val="0"/>
+          <w:sz w:val="20"/>
+          <w:szCs w:val="20"/>
+        </w:rPr>
+        <w:t>也是全连接层</w:t>
+      </w:r>
+      <w:r>
+        <w:rPr>
+          <w:rFonts w:ascii="URWPalladioL-Roma" w:hAnsi="URWPalladioL-Roma" w:cs="URWPalladioL-Roma"/>
+          <w:kern w:val="0"/>
+          <w:sz w:val="20"/>
+          <w:szCs w:val="20"/>
+        </w:rPr>
+        <w:t>).</w:t>
+      </w:r>
+    </w:p>
+    <w:p>
+      <w:pPr>
+        <w:rPr>
+          <w:rFonts w:ascii="URWPalladioL-Roma" w:hAnsi="URWPalladioL-Roma" w:cs="URWPalladioL-Roma"/>
+          <w:kern w:val="0"/>
+          <w:sz w:val="20"/>
+          <w:szCs w:val="20"/>
+        </w:rPr>
+      </w:pPr>
+      <w:r>
+        <w:rPr>
+          <w:rFonts w:ascii="URWPalladioL-Roma" w:hAnsi="URWPalladioL-Roma" w:cs="URWPalladioL-Roma"/>
+          <w:kern w:val="0"/>
+          <w:sz w:val="20"/>
+          <w:szCs w:val="20"/>
+        </w:rPr>
+        <w:t>Cls</w:t>
+      </w:r>
+      <w:r>
+        <w:rPr>
+          <w:rFonts w:ascii="URWPalladioL-Roma" w:hAnsi="URWPalladioL-Roma" w:cs="URWPalladioL-Roma"/>
+          <w:kern w:val="0"/>
+          <w:sz w:val="20"/>
+          <w:szCs w:val="20"/>
+        </w:rPr>
+        <w:t>是说的</w:t>
+      </w:r>
+      <w:r>
+        <w:rPr>
+          <w:rFonts w:ascii="URWPalladioL-Roma" w:hAnsi="URWPalladioL-Roma" w:cs="URWPalladioL-Roma" w:hint="eastAsia"/>
+          <w:kern w:val="0"/>
+          <w:sz w:val="20"/>
+          <w:szCs w:val="20"/>
+        </w:rPr>
+        <w:t>矩形框</w:t>
+      </w:r>
+      <w:r>
+        <w:rPr>
+          <w:rFonts w:ascii="URWPalladioL-Roma" w:hAnsi="URWPalladioL-Roma" w:cs="URWPalladioL-Roma" w:hint="eastAsia"/>
+          <w:kern w:val="0"/>
+          <w:sz w:val="20"/>
+          <w:szCs w:val="20"/>
+        </w:rPr>
+        <w:t>是不是</w:t>
+      </w:r>
+      <w:r>
+        <w:rPr>
+          <w:rFonts w:ascii="URWPalladioL-Roma" w:hAnsi="URWPalladioL-Roma" w:cs="URWPalladioL-Roma"/>
+          <w:kern w:val="0"/>
+          <w:sz w:val="20"/>
+          <w:szCs w:val="20"/>
+        </w:rPr>
+        <w:t>物体</w:t>
+      </w:r>
+      <w:r>
+        <w:rPr>
+          <w:rFonts w:ascii="URWPalladioL-Roma" w:hAnsi="URWPalladioL-Roma" w:cs="URWPalladioL-Roma"/>
+          <w:kern w:val="0"/>
+          <w:sz w:val="20"/>
+          <w:szCs w:val="20"/>
+        </w:rPr>
+        <w:t>(“</w:t>
+      </w:r>
+      <w:r>
+        <w:rPr>
+          <w:rFonts w:ascii="URWPalladioL-Roma" w:hAnsi="URWPalladioL-Roma" w:cs="URWPalladioL-Roma" w:hint="eastAsia"/>
+          <w:kern w:val="0"/>
+          <w:sz w:val="20"/>
+          <w:szCs w:val="20"/>
+        </w:rPr>
+        <w:t>不是</w:t>
+      </w:r>
+      <w:r>
+        <w:rPr>
+          <w:rFonts w:ascii="URWPalladioL-Roma" w:hAnsi="URWPalladioL-Roma" w:cs="URWPalladioL-Roma"/>
+          <w:kern w:val="0"/>
+          <w:sz w:val="20"/>
+          <w:szCs w:val="20"/>
+        </w:rPr>
+        <w:t>物体</w:t>
+      </w:r>
+      <w:r>
+        <w:rPr>
+          <w:rFonts w:ascii="URWPalladioL-Roma" w:hAnsi="URWPalladioL-Roma" w:cs="URWPalladioL-Roma"/>
+          <w:kern w:val="0"/>
+          <w:sz w:val="20"/>
+          <w:szCs w:val="20"/>
+        </w:rPr>
+        <w:t>”</w:t>
+      </w:r>
+      <w:r>
+        <w:rPr>
+          <w:rFonts w:ascii="URWPalladioL-Roma" w:hAnsi="URWPalladioL-Roma" w:cs="URWPalladioL-Roma" w:hint="eastAsia"/>
+          <w:kern w:val="0"/>
+          <w:sz w:val="20"/>
+          <w:szCs w:val="20"/>
+        </w:rPr>
+        <w:t>指的是</w:t>
+      </w:r>
+      <w:r>
+        <w:rPr>
+          <w:rFonts w:ascii="URWPalladioL-Roma" w:hAnsi="URWPalladioL-Roma" w:cs="URWPalladioL-Roma"/>
+          <w:kern w:val="0"/>
+          <w:sz w:val="20"/>
+          <w:szCs w:val="20"/>
+        </w:rPr>
+        <w:t>背景</w:t>
+      </w:r>
+      <w:r>
+        <w:rPr>
+          <w:rFonts w:ascii="URWPalladioL-Roma" w:hAnsi="URWPalladioL-Roma" w:cs="URWPalladioL-Roma"/>
+          <w:kern w:val="0"/>
+          <w:sz w:val="20"/>
+          <w:szCs w:val="20"/>
+        </w:rPr>
+        <w:t>).</w:t>
+      </w:r>
+    </w:p>
+    <w:p>
+      <w:pPr>
+        <w:rPr>
+          <w:rFonts w:ascii="URWPalladioL-Roma" w:hAnsi="URWPalladioL-Roma" w:cs="URWPalladioL-Roma" w:hint="eastAsia"/>
+          <w:kern w:val="0"/>
+          <w:sz w:val="20"/>
+          <w:szCs w:val="20"/>
+        </w:rPr>
+      </w:pPr>
+      <w:r>
+        <w:rPr>
+          <w:rFonts w:ascii="URWPalladioL-Roma" w:hAnsi="URWPalladioL-Roma" w:cs="URWPalladioL-Roma"/>
+          <w:kern w:val="0"/>
+          <w:sz w:val="20"/>
+          <w:szCs w:val="20"/>
+        </w:rPr>
+        <w:t>Reg</w:t>
+      </w:r>
+      <w:r>
+        <w:rPr>
+          <w:rFonts w:ascii="URWPalladioL-Roma" w:hAnsi="URWPalladioL-Roma" w:cs="URWPalladioL-Roma"/>
+          <w:kern w:val="0"/>
+          <w:sz w:val="20"/>
+          <w:szCs w:val="20"/>
+        </w:rPr>
+        <w:t>是矩形框的</w:t>
+      </w:r>
+      <w:r>
+        <w:rPr>
+          <w:rFonts w:ascii="URWPalladioL-Roma" w:hAnsi="URWPalladioL-Roma" w:cs="URWPalladioL-Roma" w:hint="eastAsia"/>
+          <w:kern w:val="0"/>
+          <w:sz w:val="20"/>
+          <w:szCs w:val="20"/>
+        </w:rPr>
+        <w:t>位置</w:t>
+      </w:r>
+      <w:r>
+        <w:rPr>
+          <w:rFonts w:ascii="URWPalladioL-Roma" w:hAnsi="URWPalladioL-Roma" w:cs="URWPalladioL-Roma"/>
+          <w:kern w:val="0"/>
+          <w:sz w:val="20"/>
+          <w:szCs w:val="20"/>
+        </w:rPr>
+        <w:t>,</w:t>
+      </w:r>
+      <w:r>
+        <w:rPr>
+          <w:rFonts w:ascii="URWPalladioL-Roma" w:hAnsi="URWPalladioL-Roma" w:cs="URWPalladioL-Roma"/>
+          <w:kern w:val="0"/>
+          <w:sz w:val="20"/>
+          <w:szCs w:val="20"/>
+        </w:rPr>
+        <w:t>尺寸</w:t>
+      </w:r>
+      <w:r>
+        <w:rPr>
+          <w:rFonts w:ascii="URWPalladioL-Roma" w:hAnsi="URWPalladioL-Roma" w:cs="URWPalladioL-Roma"/>
+          <w:kern w:val="0"/>
+          <w:sz w:val="20"/>
+          <w:szCs w:val="20"/>
+        </w:rPr>
+        <w:t>.</w:t>
+      </w:r>
+    </w:p>
+    <w:p>
+      <w:pPr>
+        <w:rPr>
+          <w:rFonts w:ascii="URWPalladioL-Roma" w:hAnsi="URWPalladioL-Roma" w:cs="URWPalladioL-Roma"/>
+          <w:kern w:val="0"/>
+          <w:sz w:val="20"/>
+          <w:szCs w:val="20"/>
+        </w:rPr>
+      </w:pPr>
+      <w:r>
+        <w:rPr>
+          <w:rFonts w:ascii="URWPalladioL-Roma" w:hAnsi="URWPalladioL-Roma" w:cs="URWPalladioL-Roma" w:hint="eastAsia"/>
+          <w:kern w:val="0"/>
+          <w:sz w:val="20"/>
+          <w:szCs w:val="20"/>
+        </w:rPr>
+        <w:t>对于一个</w:t>
+      </w:r>
+      <w:r>
+        <w:rPr>
+          <w:rFonts w:ascii="URWPalladioL-Roma" w:hAnsi="URWPalladioL-Roma" w:cs="URWPalladioL-Roma"/>
+          <w:kern w:val="0"/>
+          <w:sz w:val="20"/>
+          <w:szCs w:val="20"/>
+        </w:rPr>
+        <w:t>窗口有</w:t>
+      </w:r>
+      <w:r>
+        <w:rPr>
+          <w:rFonts w:ascii="URWPalladioL-Roma" w:hAnsi="URWPalladioL-Roma" w:cs="URWPalladioL-Roma"/>
+          <w:kern w:val="0"/>
+          <w:sz w:val="20"/>
+          <w:szCs w:val="20"/>
+        </w:rPr>
+        <w:t>2+4</w:t>
+      </w:r>
+      <w:r>
+        <w:rPr>
+          <w:rFonts w:ascii="URWPalladioL-Roma" w:hAnsi="URWPalladioL-Roma" w:cs="URWPalladioL-Roma"/>
+          <w:kern w:val="0"/>
+          <w:sz w:val="20"/>
+          <w:szCs w:val="20"/>
+        </w:rPr>
+        <w:t>个输出结果</w:t>
+      </w:r>
+      <w:r>
+        <w:rPr>
+          <w:rFonts w:ascii="URWPalladioL-Roma" w:hAnsi="URWPalladioL-Roma" w:cs="URWPalladioL-Roma"/>
+          <w:kern w:val="0"/>
+          <w:sz w:val="20"/>
+          <w:szCs w:val="20"/>
+        </w:rPr>
+        <w:t>.</w:t>
+      </w:r>
+    </w:p>
+    <w:p>
+      <w:pPr>
+        <w:rPr>
+          <w:rFonts w:ascii="URWPalladioL-Roma" w:hAnsi="URWPalladioL-Roma" w:cs="URWPalladioL-Roma"/>
+          <w:kern w:val="0"/>
+          <w:sz w:val="20"/>
+          <w:szCs w:val="20"/>
+        </w:rPr>
+      </w:pPr>
+      <w:r>
+        <w:rPr>
+          <w:rFonts w:ascii="URWPalladioL-Roma" w:hAnsi="URWPalladioL-Roma" w:cs="URWPalladioL-Roma" w:hint="eastAsia"/>
+          <w:kern w:val="0"/>
+          <w:sz w:val="20"/>
+          <w:szCs w:val="20"/>
+        </w:rPr>
+        <w:t>对于</w:t>
+      </w:r>
+      <w:r>
+        <w:rPr>
+          <w:rFonts w:ascii="URWPalladioL-Roma" w:hAnsi="URWPalladioL-Roma" w:cs="URWPalladioL-Roma"/>
+          <w:kern w:val="0"/>
+          <w:sz w:val="20"/>
+          <w:szCs w:val="20"/>
+        </w:rPr>
+        <w:t>k</w:t>
+      </w:r>
+      <w:r>
+        <w:rPr>
+          <w:rFonts w:ascii="URWPalladioL-Roma" w:hAnsi="URWPalladioL-Roma" w:cs="URWPalladioL-Roma"/>
+          <w:kern w:val="0"/>
+          <w:sz w:val="20"/>
+          <w:szCs w:val="20"/>
+        </w:rPr>
+        <w:t>个窗口有</w:t>
+      </w:r>
+      <w:r>
+        <w:rPr>
+          <w:rFonts w:ascii="URWPalladioL-Roma" w:hAnsi="URWPalladioL-Roma" w:cs="URWPalladioL-Roma"/>
+          <w:kern w:val="0"/>
+          <w:sz w:val="20"/>
+          <w:szCs w:val="20"/>
+        </w:rPr>
+        <w:t>6k</w:t>
+      </w:r>
+      <w:r>
+        <w:rPr>
+          <w:rFonts w:ascii="URWPalladioL-Roma" w:hAnsi="URWPalladioL-Roma" w:cs="URWPalladioL-Roma"/>
+          <w:kern w:val="0"/>
+          <w:sz w:val="20"/>
+          <w:szCs w:val="20"/>
+        </w:rPr>
+        <w:t>个结果</w:t>
+      </w:r>
+      <w:r>
+        <w:rPr>
+          <w:rFonts w:ascii="URWPalladioL-Roma" w:hAnsi="URWPalladioL-Roma" w:cs="URWPalladioL-Roma"/>
+          <w:kern w:val="0"/>
+          <w:sz w:val="20"/>
+          <w:szCs w:val="20"/>
+        </w:rPr>
+        <w:t>.</w:t>
+      </w:r>
+    </w:p>
+    <w:p>
+      <w:pPr>
+        <w:rPr>
+          <w:rFonts w:ascii="URWPalladioL-Roma" w:hAnsi="URWPalladioL-Roma" w:cs="URWPalladioL-Roma" w:hint="eastAsia"/>
+          <w:kern w:val="0"/>
+          <w:sz w:val="20"/>
+          <w:szCs w:val="20"/>
+        </w:rPr>
+      </w:pPr>
+      <w:r>
+        <w:rPr>
+          <w:rFonts w:ascii="URWPalladioL-Roma" w:hAnsi="URWPalladioL-Roma" w:cs="URWPalladioL-Roma" w:hint="eastAsia"/>
+          <w:kern w:val="0"/>
+          <w:sz w:val="20"/>
+          <w:szCs w:val="20"/>
+        </w:rPr>
+        <w:t>一个</w:t>
+      </w:r>
+      <w:r>
+        <w:rPr>
+          <w:rFonts w:ascii="URWPalladioL-Roma" w:hAnsi="URWPalladioL-Roma" w:cs="URWPalladioL-Roma"/>
+          <w:kern w:val="0"/>
+          <w:sz w:val="20"/>
+          <w:szCs w:val="20"/>
+        </w:rPr>
+        <w:t>”</w:t>
+      </w:r>
+      <w:r>
+        <w:rPr>
+          <w:rFonts w:ascii="URWPalladioL-Roma" w:hAnsi="URWPalladioL-Roma" w:cs="URWPalladioL-Roma"/>
+          <w:kern w:val="0"/>
+          <w:sz w:val="20"/>
+          <w:szCs w:val="20"/>
+        </w:rPr>
+        <w:t>窗口</w:t>
+      </w:r>
+      <w:r>
+        <w:rPr>
+          <w:rFonts w:ascii="URWPalladioL-Roma" w:hAnsi="URWPalladioL-Roma" w:cs="URWPalladioL-Roma"/>
+          <w:kern w:val="0"/>
+          <w:sz w:val="20"/>
+          <w:szCs w:val="20"/>
+        </w:rPr>
+        <w:t>”</w:t>
+      </w:r>
+      <w:r>
+        <w:rPr>
+          <w:rFonts w:ascii="URWPalladioL-Roma" w:hAnsi="URWPalladioL-Roma" w:cs="URWPalladioL-Roma" w:hint="eastAsia"/>
+          <w:kern w:val="0"/>
+          <w:sz w:val="20"/>
+          <w:szCs w:val="20"/>
+        </w:rPr>
+        <w:t>命名</w:t>
+      </w:r>
+      <w:r>
+        <w:rPr>
+          <w:rFonts w:ascii="URWPalladioL-Roma" w:hAnsi="URWPalladioL-Roma" w:cs="URWPalladioL-Roma"/>
+          <w:kern w:val="0"/>
+          <w:sz w:val="20"/>
+          <w:szCs w:val="20"/>
+        </w:rPr>
+        <w:t>为</w:t>
+      </w:r>
+      <w:r>
+        <w:rPr>
+          <w:rFonts w:ascii="URWPalladioL-Roma" w:hAnsi="URWPalladioL-Roma" w:cs="URWPalladioL-Roma"/>
+          <w:kern w:val="0"/>
+          <w:sz w:val="20"/>
+          <w:szCs w:val="20"/>
+        </w:rPr>
+        <w:t>anchor. Anchor</w:t>
+      </w:r>
+      <w:r>
+        <w:rPr>
+          <w:rFonts w:ascii="URWPalladioL-Roma" w:hAnsi="URWPalladioL-Roma" w:cs="URWPalladioL-Roma"/>
+          <w:kern w:val="0"/>
+          <w:sz w:val="20"/>
+          <w:szCs w:val="20"/>
+        </w:rPr>
+        <w:t>含有</w:t>
+      </w:r>
+      <w:r>
+        <w:rPr>
+          <w:rFonts w:ascii="URWPalladioL-Roma" w:hAnsi="URWPalladioL-Roma" w:cs="URWPalladioL-Roma"/>
+          <w:kern w:val="0"/>
+          <w:sz w:val="20"/>
+          <w:szCs w:val="20"/>
+        </w:rPr>
+        <w:t>scaler</w:t>
+      </w:r>
+      <w:r>
+        <w:rPr>
+          <w:rFonts w:ascii="URWPalladioL-Roma" w:hAnsi="URWPalladioL-Roma" w:cs="URWPalladioL-Roma"/>
+          <w:kern w:val="0"/>
+          <w:sz w:val="20"/>
+          <w:szCs w:val="20"/>
+        </w:rPr>
+        <w:t>和</w:t>
+      </w:r>
+      <w:r>
+        <w:rPr>
+          <w:rFonts w:ascii="URWPalladioL-Roma" w:hAnsi="URWPalladioL-Roma" w:cs="URWPalladioL-Roma"/>
+          <w:kern w:val="0"/>
+          <w:sz w:val="20"/>
+          <w:szCs w:val="20"/>
+        </w:rPr>
+        <w:t>ratio(</w:t>
+      </w:r>
+      <w:r>
+        <w:rPr>
+          <w:rFonts w:ascii="URWPalladioL-Roma" w:hAnsi="URWPalladioL-Roma" w:cs="URWPalladioL-Roma"/>
+          <w:kern w:val="0"/>
+          <w:sz w:val="20"/>
+          <w:szCs w:val="20"/>
+        </w:rPr>
+        <w:t>详见</w:t>
+      </w:r>
+      <w:r>
+        <w:rPr>
+          <w:rFonts w:ascii="URWPalladioL-Roma" w:hAnsi="URWPalladioL-Roma" w:cs="URWPalladioL-Roma"/>
+          <w:kern w:val="0"/>
+          <w:sz w:val="20"/>
+          <w:szCs w:val="20"/>
+        </w:rPr>
+        <w:t>vsd</w:t>
+      </w:r>
+      <w:r>
+        <w:rPr>
+          <w:rFonts w:ascii="URWPalladioL-Roma" w:hAnsi="URWPalladioL-Roma" w:cs="URWPalladioL-Roma"/>
+          <w:kern w:val="0"/>
+          <w:sz w:val="20"/>
+          <w:szCs w:val="20"/>
+        </w:rPr>
+        <w:t>中关于</w:t>
+      </w:r>
+      <w:r>
+        <w:rPr>
+          <w:rFonts w:ascii="URWPalladioL-Roma" w:hAnsi="URWPalladioL-Roma" w:cs="URWPalladioL-Roma"/>
+          <w:kern w:val="0"/>
+          <w:sz w:val="20"/>
+          <w:szCs w:val="20"/>
+        </w:rPr>
+        <w:t>anchor</w:t>
+      </w:r>
+      <w:r>
+        <w:rPr>
+          <w:rFonts w:ascii="URWPalladioL-Roma" w:hAnsi="URWPalladioL-Roma" w:cs="URWPalladioL-Roma"/>
+          <w:kern w:val="0"/>
+          <w:sz w:val="20"/>
+          <w:szCs w:val="20"/>
+        </w:rPr>
+        <w:t>的</w:t>
+      </w:r>
+      <w:r>
+        <w:rPr>
+          <w:rFonts w:ascii="URWPalladioL-Roma" w:hAnsi="URWPalladioL-Roma" w:cs="URWPalladioL-Roma" w:hint="eastAsia"/>
+          <w:kern w:val="0"/>
+          <w:sz w:val="20"/>
+          <w:szCs w:val="20"/>
+        </w:rPr>
+        <w:t>说明</w:t>
+      </w:r>
+      <w:r>
+        <w:rPr>
+          <w:rFonts w:ascii="URWPalladioL-Roma" w:hAnsi="URWPalladioL-Roma" w:cs="URWPalladioL-Roma"/>
+          <w:kern w:val="0"/>
+          <w:sz w:val="20"/>
+          <w:szCs w:val="20"/>
+        </w:rPr>
+        <w:t>部分</w:t>
+      </w:r>
+      <w:r>
+        <w:rPr>
+          <w:rFonts w:ascii="URWPalladioL-Roma" w:hAnsi="URWPalladioL-Roma" w:cs="URWPalladioL-Roma"/>
+          <w:kern w:val="0"/>
+          <w:sz w:val="20"/>
+          <w:szCs w:val="20"/>
+        </w:rPr>
+        <w:t>)</w:t>
+      </w:r>
+      <w:r>
+        <w:rPr>
+          <w:rFonts w:ascii="URWPalladioL-Roma" w:hAnsi="URWPalladioL-Roma" w:cs="URWPalladioL-Roma"/>
+          <w:kern w:val="0"/>
+          <w:sz w:val="20"/>
+          <w:szCs w:val="20"/>
+        </w:rPr>
+        <w:t>.</w:t>
+      </w:r>
+      <w:r>
+        <w:rPr>
+          <w:rFonts w:ascii="URWPalladioL-Roma" w:hAnsi="URWPalladioL-Roma" w:cs="URWPalladioL-Roma" w:hint="eastAsia"/>
+          <w:kern w:val="0"/>
+          <w:sz w:val="20"/>
+          <w:szCs w:val="20"/>
+        </w:rPr>
+        <w:t>一个</w:t>
+      </w:r>
+      <w:r>
+        <w:rPr>
+          <w:rFonts w:ascii="URWPalladioL-Roma" w:hAnsi="URWPalladioL-Roma" w:cs="URWPalladioL-Roma"/>
+          <w:kern w:val="0"/>
+          <w:sz w:val="20"/>
+          <w:szCs w:val="20"/>
+        </w:rPr>
+        <w:t>feature map</w:t>
+      </w:r>
+      <w:r>
+        <w:rPr>
+          <w:rFonts w:ascii="URWPalladioL-Roma" w:hAnsi="URWPalladioL-Roma" w:cs="URWPalladioL-Roma"/>
+          <w:kern w:val="0"/>
+          <w:sz w:val="20"/>
+          <w:szCs w:val="20"/>
+        </w:rPr>
+        <w:t>的像素对应一组</w:t>
+      </w:r>
+      <w:r>
+        <w:rPr>
+          <w:rFonts w:ascii="URWPalladioL-Roma" w:hAnsi="URWPalladioL-Roma" w:cs="URWPalladioL-Roma"/>
+          <w:kern w:val="0"/>
+          <w:sz w:val="20"/>
+          <w:szCs w:val="20"/>
+        </w:rPr>
+        <w:t>(scale,ratio</w:t>
+      </w:r>
+      <w:r>
+        <w:rPr>
+          <w:rFonts w:ascii="URWPalladioL-Roma" w:hAnsi="URWPalladioL-Roma" w:cs="URWPalladioL-Roma"/>
+          <w:kern w:val="0"/>
+          <w:sz w:val="20"/>
+          <w:szCs w:val="20"/>
+        </w:rPr>
+        <w:t>的</w:t>
+      </w:r>
+      <w:r>
+        <w:rPr>
+          <w:rFonts w:ascii="URWPalladioL-Roma" w:hAnsi="URWPalladioL-Roma" w:cs="URWPalladioL-Roma"/>
+          <w:kern w:val="0"/>
+          <w:sz w:val="20"/>
+          <w:szCs w:val="20"/>
+        </w:rPr>
+        <w:t xml:space="preserve">)anchor.(num_scale * num_ratio, </w:t>
+      </w:r>
+      <w:r>
+        <w:rPr>
+          <w:rFonts w:ascii="URWPalladioL-Roma" w:hAnsi="URWPalladioL-Roma" w:cs="URWPalladioL-Roma" w:hint="eastAsia"/>
+          <w:kern w:val="0"/>
+          <w:sz w:val="20"/>
+          <w:szCs w:val="20"/>
+        </w:rPr>
+        <w:t>以</w:t>
+      </w:r>
+      <w:r>
+        <w:rPr>
+          <w:rFonts w:ascii="URWPalladioL-Roma" w:hAnsi="URWPalladioL-Roma" w:cs="URWPalladioL-Roma"/>
+          <w:kern w:val="0"/>
+          <w:sz w:val="20"/>
+          <w:szCs w:val="20"/>
+        </w:rPr>
+        <w:t>3x3</w:t>
+      </w:r>
+      <w:r>
+        <w:rPr>
+          <w:rFonts w:ascii="URWPalladioL-Roma" w:hAnsi="URWPalladioL-Roma" w:cs="URWPalladioL-Roma"/>
+          <w:kern w:val="0"/>
+          <w:sz w:val="20"/>
+          <w:szCs w:val="20"/>
+        </w:rPr>
+        <w:t>为例</w:t>
+      </w:r>
+      <w:r>
+        <w:rPr>
+          <w:rFonts w:ascii="URWPalladioL-Roma" w:hAnsi="URWPalladioL-Roma" w:cs="URWPalladioL-Roma"/>
+          <w:kern w:val="0"/>
+          <w:sz w:val="20"/>
+          <w:szCs w:val="20"/>
+        </w:rPr>
+        <w:t>,</w:t>
+      </w:r>
+      <w:r>
+        <w:rPr>
+          <w:rFonts w:ascii="URWPalladioL-Roma" w:hAnsi="URWPalladioL-Roma" w:cs="URWPalladioL-Roma"/>
+          <w:kern w:val="0"/>
+          <w:sz w:val="20"/>
+          <w:szCs w:val="20"/>
+        </w:rPr>
+        <w:t>代码是</w:t>
+      </w:r>
+      <w:r>
+        <w:rPr>
+          <w:rFonts w:ascii="URWPalladioL-Roma" w:hAnsi="URWPalladioL-Roma" w:cs="URWPalladioL-Roma"/>
+          <w:kern w:val="0"/>
+          <w:sz w:val="20"/>
+          <w:szCs w:val="20"/>
+        </w:rPr>
+        <w:t>3x4).</w:t>
+      </w:r>
+      <w:r>
+        <w:rPr>
+          <w:rFonts w:ascii="URWPalladioL-Roma" w:hAnsi="URWPalladioL-Roma" w:cs="URWPalladioL-Roma" w:hint="eastAsia"/>
+          <w:kern w:val="0"/>
+          <w:sz w:val="20"/>
+          <w:szCs w:val="20"/>
+        </w:rPr>
+        <w:t>一个</w:t>
+      </w:r>
+      <w:r>
+        <w:rPr>
+          <w:rFonts w:ascii="URWPalladioL-Roma" w:hAnsi="URWPalladioL-Roma" w:cs="URWPalladioL-Roma"/>
+          <w:kern w:val="0"/>
+          <w:sz w:val="20"/>
+          <w:szCs w:val="20"/>
+        </w:rPr>
+        <w:t>像素对应</w:t>
+      </w:r>
+      <w:r>
+        <w:rPr>
+          <w:rFonts w:ascii="URWPalladioL-Roma" w:hAnsi="URWPalladioL-Roma" w:cs="URWPalladioL-Roma"/>
+          <w:kern w:val="0"/>
+          <w:sz w:val="20"/>
+          <w:szCs w:val="20"/>
+        </w:rPr>
+        <w:t>k</w:t>
+      </w:r>
+      <w:r>
+        <w:rPr>
+          <w:rFonts w:ascii="URWPalladioL-Roma" w:hAnsi="URWPalladioL-Roma" w:cs="URWPalladioL-Roma"/>
+          <w:kern w:val="0"/>
+          <w:sz w:val="20"/>
+          <w:szCs w:val="20"/>
+        </w:rPr>
+        <w:t>个</w:t>
+      </w:r>
+      <w:r>
+        <w:rPr>
+          <w:rFonts w:ascii="URWPalladioL-Roma" w:hAnsi="URWPalladioL-Roma" w:cs="URWPalladioL-Roma"/>
+          <w:kern w:val="0"/>
+          <w:sz w:val="20"/>
+          <w:szCs w:val="20"/>
+        </w:rPr>
+        <w:t>anchor.</w:t>
+      </w:r>
+    </w:p>
+    <w:p>
+      <w:pPr>
+        <w:rPr>
+          <w:rFonts w:ascii="URWPalladioL-Roma" w:hAnsi="URWPalladioL-Roma" w:cs="URWPalladioL-Roma" w:hint="eastAsia"/>
+          <w:kern w:val="0"/>
+          <w:sz w:val="20"/>
+          <w:szCs w:val="20"/>
+        </w:rPr>
+      </w:pPr>
+      <w:r>
+        <w:rPr>
+          <w:rFonts w:ascii="URWPalladioL-Roma" w:hAnsi="URWPalladioL-Roma" w:cs="URWPalladioL-Roma"/>
+          <w:kern w:val="0"/>
+          <w:sz w:val="20"/>
+          <w:szCs w:val="20"/>
+        </w:rPr>
+        <w:t>Map</w:t>
+      </w:r>
+      <w:r>
+        <w:rPr>
+          <w:rFonts w:ascii="URWPalladioL-Roma" w:hAnsi="URWPalladioL-Roma" w:cs="URWPalladioL-Roma"/>
+          <w:kern w:val="0"/>
+          <w:sz w:val="20"/>
+          <w:szCs w:val="20"/>
+        </w:rPr>
+        <w:t>有</w:t>
+      </w:r>
+      <w:r>
+        <w:rPr>
+          <w:rFonts w:ascii="URWPalladioL-Roma" w:hAnsi="URWPalladioL-Roma" w:cs="URWPalladioL-Roma"/>
+          <w:kern w:val="0"/>
+          <w:sz w:val="20"/>
+          <w:szCs w:val="20"/>
+        </w:rPr>
+        <w:t>WxH</w:t>
+      </w:r>
+      <w:r>
+        <w:rPr>
+          <w:rFonts w:ascii="URWPalladioL-Roma" w:hAnsi="URWPalladioL-Roma" w:cs="URWPalladioL-Roma" w:hint="eastAsia"/>
+          <w:kern w:val="0"/>
+          <w:sz w:val="20"/>
+          <w:szCs w:val="20"/>
+        </w:rPr>
+        <w:t>个</w:t>
+      </w:r>
+      <w:r>
+        <w:rPr>
+          <w:rFonts w:ascii="URWPalladioL-Roma" w:hAnsi="URWPalladioL-Roma" w:cs="URWPalladioL-Roma"/>
+          <w:kern w:val="0"/>
+          <w:sz w:val="20"/>
+          <w:szCs w:val="20"/>
+        </w:rPr>
+        <w:t>”</w:t>
+      </w:r>
+      <w:r>
+        <w:rPr>
+          <w:rFonts w:ascii="URWPalladioL-Roma" w:hAnsi="URWPalladioL-Roma" w:cs="URWPalladioL-Roma"/>
+          <w:kern w:val="0"/>
+          <w:sz w:val="20"/>
+          <w:szCs w:val="20"/>
+        </w:rPr>
+        <w:t>像素</w:t>
+      </w:r>
+      <w:r>
+        <w:rPr>
+          <w:rFonts w:ascii="URWPalladioL-Roma" w:hAnsi="URWPalladioL-Roma" w:cs="URWPalladioL-Roma"/>
+          <w:kern w:val="0"/>
+          <w:sz w:val="20"/>
+          <w:szCs w:val="20"/>
+        </w:rPr>
+        <w:t>”</w:t>
+      </w:r>
+      <w:r>
+        <w:rPr>
+          <w:rFonts w:ascii="URWPalladioL-Roma" w:hAnsi="URWPalladioL-Roma" w:cs="URWPalladioL-Roma"/>
+          <w:kern w:val="0"/>
+          <w:sz w:val="20"/>
+          <w:szCs w:val="20"/>
+        </w:rPr>
+        <w:t>,</w:t>
+      </w:r>
+      <w:r>
+        <w:rPr>
+          <w:rFonts w:ascii="URWPalladioL-Roma" w:hAnsi="URWPalladioL-Roma" w:cs="URWPalladioL-Roma" w:hint="eastAsia"/>
+          <w:kern w:val="0"/>
+          <w:sz w:val="20"/>
+          <w:szCs w:val="20"/>
+        </w:rPr>
+        <w:t>总共</w:t>
+      </w:r>
+      <w:r>
+        <w:rPr>
+          <w:rFonts w:ascii="URWPalladioL-Roma" w:hAnsi="URWPalladioL-Roma" w:cs="URWPalladioL-Roma"/>
+          <w:kern w:val="0"/>
+          <w:sz w:val="20"/>
+          <w:szCs w:val="20"/>
+        </w:rPr>
+        <w:t>有</w:t>
+      </w:r>
+      <w:r>
+        <w:rPr>
+          <w:rFonts w:ascii="URWPalladioL-Roma" w:hAnsi="URWPalladioL-Roma" w:cs="URWPalladioL-Roma"/>
+          <w:kern w:val="0"/>
+          <w:sz w:val="20"/>
+          <w:szCs w:val="20"/>
+        </w:rPr>
+        <w:t>WHk</w:t>
+      </w:r>
+      <w:r>
+        <w:rPr>
+          <w:rFonts w:ascii="URWPalladioL-Roma" w:hAnsi="URWPalladioL-Roma" w:cs="URWPalladioL-Roma"/>
+          <w:kern w:val="0"/>
+          <w:sz w:val="20"/>
+          <w:szCs w:val="20"/>
+        </w:rPr>
+        <w:t>个</w:t>
+      </w:r>
+      <w:r>
+        <w:rPr>
+          <w:rFonts w:ascii="URWPalladioL-Roma" w:hAnsi="URWPalladioL-Roma" w:cs="URWPalladioL-Roma"/>
+          <w:kern w:val="0"/>
+          <w:sz w:val="20"/>
+          <w:szCs w:val="20"/>
+        </w:rPr>
+        <w:t>anchors.</w:t>
+      </w:r>
       <w:bookmarkStart w:id="0" w:name="_GoBack"/>
       <w:bookmarkEnd w:id="0"/>
     </w:p>
     <w:p>
       <w:pPr>
         <w:rPr>
-          <w:rFonts w:hint="eastAsia"/>
-        </w:rPr>
-      </w:pPr>
+          <w:rFonts w:ascii="URWPalladioL-Roma" w:hAnsi="URWPalladioL-Roma" w:cs="URWPalladioL-Roma" w:hint="eastAsia"/>
+          <w:kern w:val="0"/>
+          <w:sz w:val="20"/>
+          <w:szCs w:val="20"/>
+        </w:rPr>
+      </w:pPr>
+    </w:p>
+    <w:p>
+      <w:pPr>
+        <w:rPr>
+          <w:rFonts w:ascii="URWPalladioL-Roma" w:hAnsi="URWPalladioL-Roma" w:cs="URWPalladioL-Roma" w:hint="eastAsia"/>
+          <w:kern w:val="0"/>
+          <w:sz w:val="20"/>
+          <w:szCs w:val="20"/>
+        </w:rPr>
+      </w:pPr>
+    </w:p>
+    <w:p>
+      <w:pPr>
+        <w:rPr>
+          <w:rFonts w:ascii="URWPalladioL-Roma" w:hAnsi="URWPalladioL-Roma" w:cs="URWPalladioL-Roma"/>
+          <w:kern w:val="0"/>
+          <w:sz w:val="20"/>
+          <w:szCs w:val="20"/>
+        </w:rPr>
+      </w:pPr>
+      <w:r>
+        <w:rPr>
+          <w:rFonts w:ascii="URWPalladioL-Roma" w:hAnsi="URWPalladioL-Roma" w:cs="URWPalladioL-Roma" w:hint="eastAsia"/>
+          <w:kern w:val="0"/>
+          <w:sz w:val="20"/>
+          <w:szCs w:val="20"/>
+        </w:rPr>
+        <w:t>看</w:t>
+      </w:r>
+      <w:r>
+        <w:rPr>
+          <w:rFonts w:ascii="URWPalladioL-Roma" w:hAnsi="URWPalladioL-Roma" w:cs="URWPalladioL-Roma"/>
+          <w:kern w:val="0"/>
+          <w:sz w:val="20"/>
+          <w:szCs w:val="20"/>
+        </w:rPr>
+        <w:t>到</w:t>
+      </w:r>
+      <w:r>
+        <w:rPr>
+          <w:rFonts w:ascii="URWPalladioL-Roma" w:hAnsi="URWPalladioL-Roma" w:cs="URWPalladioL-Roma" w:hint="eastAsia"/>
+          <w:kern w:val="0"/>
+          <w:sz w:val="20"/>
+          <w:szCs w:val="20"/>
+        </w:rPr>
+        <w:t>图</w:t>
+      </w:r>
+      <w:r>
+        <w:rPr>
+          <w:rFonts w:ascii="URWPalladioL-Roma" w:hAnsi="URWPalladioL-Roma" w:cs="URWPalladioL-Roma"/>
+          <w:kern w:val="0"/>
+          <w:sz w:val="20"/>
+          <w:szCs w:val="20"/>
+        </w:rPr>
+        <w:t>中的</w:t>
+      </w:r>
+      <w:r>
+        <w:rPr>
+          <w:rFonts w:ascii="URWPalladioL-Roma" w:hAnsi="URWPalladioL-Roma" w:cs="URWPalladioL-Roma"/>
+          <w:kern w:val="0"/>
+          <w:sz w:val="20"/>
+          <w:szCs w:val="20"/>
+        </w:rPr>
+        <w:t>:</w:t>
+      </w:r>
+    </w:p>
+    <w:p>
+      <w:pPr>
+        <w:pStyle w:val="a6"/>
+        <w:numPr>
+          <w:ilvl w:val="0"/>
+          <w:numId w:val="2"/>
+        </w:numPr>
+        <w:ind w:firstLineChars="0"/>
+        <w:rPr>
+          <w:rFonts w:ascii="URWPalladioL-Roma" w:hAnsi="URWPalladioL-Roma" w:cs="URWPalladioL-Roma" w:hint="eastAsia"/>
+          <w:kern w:val="0"/>
+          <w:sz w:val="20"/>
+          <w:szCs w:val="20"/>
+        </w:rPr>
+      </w:pPr>
+      <w:r>
+        <w:rPr>
+          <w:rFonts w:ascii="URWPalladioL-Roma" w:hAnsi="URWPalladioL-Roma" w:cs="URWPalladioL-Roma"/>
+          <w:kern w:val="0"/>
+          <w:sz w:val="20"/>
+          <w:szCs w:val="20"/>
+        </w:rPr>
+        <w:t>S</w:t>
+      </w:r>
+      <w:r>
+        <w:rPr>
+          <w:rFonts w:ascii="URWPalladioL-Roma" w:hAnsi="URWPalladioL-Roma" w:cs="URWPalladioL-Roma" w:hint="eastAsia"/>
+          <w:kern w:val="0"/>
+          <w:sz w:val="20"/>
+          <w:szCs w:val="20"/>
+        </w:rPr>
+        <w:t>liding</w:t>
+      </w:r>
+      <w:r>
+        <w:rPr>
+          <w:rFonts w:ascii="URWPalladioL-Roma" w:hAnsi="URWPalladioL-Roma" w:cs="URWPalladioL-Roma"/>
+          <w:kern w:val="0"/>
+          <w:sz w:val="20"/>
+          <w:szCs w:val="20"/>
+        </w:rPr>
+        <w:t xml:space="preserve"> window</w:t>
+      </w:r>
+      <w:r>
+        <w:rPr>
+          <w:rFonts w:ascii="URWPalladioL-Roma" w:hAnsi="URWPalladioL-Roma" w:cs="URWPalladioL-Roma"/>
+          <w:kern w:val="0"/>
+          <w:sz w:val="20"/>
+          <w:szCs w:val="20"/>
+        </w:rPr>
+        <w:t>以及</w:t>
+      </w:r>
+      <w:r>
+        <w:rPr>
+          <w:rFonts w:ascii="URWPalladioL-Roma" w:hAnsi="URWPalladioL-Roma" w:cs="URWPalladioL-Roma"/>
+          <w:kern w:val="0"/>
+          <w:sz w:val="20"/>
+          <w:szCs w:val="20"/>
+        </w:rPr>
+        <w:t>cls</w:t>
+      </w:r>
+      <w:r>
+        <w:rPr>
+          <w:rFonts w:ascii="URWPalladioL-Roma" w:hAnsi="URWPalladioL-Roma" w:cs="URWPalladioL-Roma"/>
+          <w:kern w:val="0"/>
+          <w:sz w:val="20"/>
+          <w:szCs w:val="20"/>
+        </w:rPr>
+        <w:t>和</w:t>
+      </w:r>
+      <w:r>
+        <w:rPr>
+          <w:rFonts w:ascii="URWPalladioL-Roma" w:hAnsi="URWPalladioL-Roma" w:cs="URWPalladioL-Roma"/>
+          <w:kern w:val="0"/>
+          <w:sz w:val="20"/>
+          <w:szCs w:val="20"/>
+        </w:rPr>
+        <w:t>reg layer.</w:t>
+      </w:r>
+    </w:p>
+    <w:p>
+      <w:pPr>
+        <w:rPr>
+          <w:rFonts w:hint="eastAsia"/>
+        </w:rPr>
+      </w:pPr>
+      <w:r>
+        <w:rPr>
+          <w:noProof/>
+        </w:rPr>
+        <w:drawing>
+          <wp:inline distT="0" distB="0" distL="0" distR="0" wp14:anchorId="4617ABD4" wp14:editId="4AE6FBF9">
+            <wp:extent cx="5274310" cy="2051050"/>
+            <wp:effectExtent l="0" t="0" r="2540" b="6350"/>
+            <wp:docPr id="2" name="图片 2"/>
+            <wp:cNvGraphicFramePr>
+              <a:graphicFrameLocks xmlns:a="http://schemas.openxmlformats.org/drawingml/2006/main" noChangeAspect="1"/>
+            </wp:cNvGraphicFramePr>
+            <a:graphic xmlns:a="http://schemas.openxmlformats.org/drawingml/2006/main">
+              <a:graphicData uri="http://schemas.openxmlformats.org/drawingml/2006/picture">
+                <pic:pic xmlns:pic="http://schemas.openxmlformats.org/drawingml/2006/picture">
+                  <pic:nvPicPr>
+                    <pic:cNvPr id="1" name=""/>
+                    <pic:cNvPicPr/>
+                  </pic:nvPicPr>
+                  <pic:blipFill>
+                    <a:blip r:embed="rId8"/>
+                    <a:stretch>
+                      <a:fillRect/>
+                    </a:stretch>
+                  </pic:blipFill>
+                  <pic:spPr>
+                    <a:xfrm>
+                      <a:off x="0" y="0"/>
+                      <a:ext cx="5274310" cy="2051050"/>
+                    </a:xfrm>
+                    <a:prstGeom prst="rect">
+                      <a:avLst/>
+                    </a:prstGeom>
+                  </pic:spPr>
+                </pic:pic>
+              </a:graphicData>
+            </a:graphic>
+          </wp:inline>
+        </w:drawing>
+      </w:r>
     </w:p>
     <w:sectPr>
       <w:pgSz w:w="11906" w:h="16838"/>
@@ -538,6 +1945,195 @@
     </w:p>
   </w:footnote>
 </w:footnotes>
+</file>
+
+<file path=word/numbering.xml><?xml version="1.0" encoding="utf-8"?>
+<w:numbering xmlns:wpc="http://schemas.microsoft.com/office/word/2010/wordprocessingCanvas" xmlns:mc="http://schemas.openxmlformats.org/markup-compatibility/2006" xmlns:o="urn:schemas-microsoft-com:office:office" xmlns:r="http://schemas.openxmlformats.org/officeDocument/2006/relationships" xmlns:m="http://schemas.openxmlformats.org/officeDocument/2006/math" xmlns:v="urn:schemas-microsoft-com:vml" xmlns:wp14="http://schemas.microsoft.com/office/word/2010/wordprocessingDrawing" xmlns:wp="http://schemas.openxmlformats.org/drawingml/2006/wordprocessingDrawing" xmlns:w10="urn:schemas-microsoft-com:office:word" xmlns:w="http://schemas.openxmlformats.org/wordprocessingml/2006/main" xmlns:w14="http://schemas.microsoft.com/office/word/2010/wordml" xmlns:w15="http://schemas.microsoft.com/office/word/2012/wordml" xmlns:wpg="http://schemas.microsoft.com/office/word/2010/wordprocessingGroup" xmlns:wpi="http://schemas.microsoft.com/office/word/2010/wordprocessingInk" xmlns:wne="http://schemas.microsoft.com/office/word/2006/wordml" xmlns:wps="http://schemas.microsoft.com/office/word/2010/wordprocessingShape" mc:Ignorable="w14 w15 wp14">
+  <w:abstractNum w:abstractNumId="0">
+    <w:nsid w:val="1A5D0D17"/>
+    <w:multiLevelType w:val="hybridMultilevel"/>
+    <w:tmpl w:val="417467A6"/>
+    <w:lvl w:ilvl="0" w:tplc="8B9C6E8A">
+      <w:start w:val="1"/>
+      <w:numFmt w:val="decimal"/>
+      <w:lvlText w:val="%1."/>
+      <w:lvlJc w:val="left"/>
+      <w:pPr>
+        <w:ind w:left="360" w:hanging="360"/>
+      </w:pPr>
+      <w:rPr>
+        <w:rFonts w:hint="default"/>
+      </w:rPr>
+    </w:lvl>
+    <w:lvl w:ilvl="1" w:tplc="04090019" w:tentative="1">
+      <w:start w:val="1"/>
+      <w:numFmt w:val="lowerLetter"/>
+      <w:lvlText w:val="%2)"/>
+      <w:lvlJc w:val="left"/>
+      <w:pPr>
+        <w:ind w:left="840" w:hanging="420"/>
+      </w:pPr>
+    </w:lvl>
+    <w:lvl w:ilvl="2" w:tplc="0409001B" w:tentative="1">
+      <w:start w:val="1"/>
+      <w:numFmt w:val="lowerRoman"/>
+      <w:lvlText w:val="%3."/>
+      <w:lvlJc w:val="right"/>
+      <w:pPr>
+        <w:ind w:left="1260" w:hanging="420"/>
+      </w:pPr>
+    </w:lvl>
+    <w:lvl w:ilvl="3" w:tplc="0409000F" w:tentative="1">
+      <w:start w:val="1"/>
+      <w:numFmt w:val="decimal"/>
+      <w:lvlText w:val="%4."/>
+      <w:lvlJc w:val="left"/>
+      <w:pPr>
+        <w:ind w:left="1680" w:hanging="420"/>
+      </w:pPr>
+    </w:lvl>
+    <w:lvl w:ilvl="4" w:tplc="04090019" w:tentative="1">
+      <w:start w:val="1"/>
+      <w:numFmt w:val="lowerLetter"/>
+      <w:lvlText w:val="%5)"/>
+      <w:lvlJc w:val="left"/>
+      <w:pPr>
+        <w:ind w:left="2100" w:hanging="420"/>
+      </w:pPr>
+    </w:lvl>
+    <w:lvl w:ilvl="5" w:tplc="0409001B" w:tentative="1">
+      <w:start w:val="1"/>
+      <w:numFmt w:val="lowerRoman"/>
+      <w:lvlText w:val="%6."/>
+      <w:lvlJc w:val="right"/>
+      <w:pPr>
+        <w:ind w:left="2520" w:hanging="420"/>
+      </w:pPr>
+    </w:lvl>
+    <w:lvl w:ilvl="6" w:tplc="0409000F" w:tentative="1">
+      <w:start w:val="1"/>
+      <w:numFmt w:val="decimal"/>
+      <w:lvlText w:val="%7."/>
+      <w:lvlJc w:val="left"/>
+      <w:pPr>
+        <w:ind w:left="2940" w:hanging="420"/>
+      </w:pPr>
+    </w:lvl>
+    <w:lvl w:ilvl="7" w:tplc="04090019" w:tentative="1">
+      <w:start w:val="1"/>
+      <w:numFmt w:val="lowerLetter"/>
+      <w:lvlText w:val="%8)"/>
+      <w:lvlJc w:val="left"/>
+      <w:pPr>
+        <w:ind w:left="3360" w:hanging="420"/>
+      </w:pPr>
+    </w:lvl>
+    <w:lvl w:ilvl="8" w:tplc="0409001B" w:tentative="1">
+      <w:start w:val="1"/>
+      <w:numFmt w:val="lowerRoman"/>
+      <w:lvlText w:val="%9."/>
+      <w:lvlJc w:val="right"/>
+      <w:pPr>
+        <w:ind w:left="3780" w:hanging="420"/>
+      </w:pPr>
+    </w:lvl>
+  </w:abstractNum>
+  <w:abstractNum w:abstractNumId="1">
+    <w:nsid w:val="6B5E4EC3"/>
+    <w:multiLevelType w:val="hybridMultilevel"/>
+    <w:tmpl w:val="B1E2D29E"/>
+    <w:lvl w:ilvl="0" w:tplc="192AA7F4">
+      <w:start w:val="1"/>
+      <w:numFmt w:val="upperLetter"/>
+      <w:lvlText w:val="%1)"/>
+      <w:lvlJc w:val="left"/>
+      <w:pPr>
+        <w:ind w:left="360" w:hanging="360"/>
+      </w:pPr>
+      <w:rPr>
+        <w:rFonts w:hint="default"/>
+      </w:rPr>
+    </w:lvl>
+    <w:lvl w:ilvl="1" w:tplc="04090019" w:tentative="1">
+      <w:start w:val="1"/>
+      <w:numFmt w:val="lowerLetter"/>
+      <w:lvlText w:val="%2)"/>
+      <w:lvlJc w:val="left"/>
+      <w:pPr>
+        <w:ind w:left="840" w:hanging="420"/>
+      </w:pPr>
+    </w:lvl>
+    <w:lvl w:ilvl="2" w:tplc="0409001B" w:tentative="1">
+      <w:start w:val="1"/>
+      <w:numFmt w:val="lowerRoman"/>
+      <w:lvlText w:val="%3."/>
+      <w:lvlJc w:val="right"/>
+      <w:pPr>
+        <w:ind w:left="1260" w:hanging="420"/>
+      </w:pPr>
+    </w:lvl>
+    <w:lvl w:ilvl="3" w:tplc="0409000F" w:tentative="1">
+      <w:start w:val="1"/>
+      <w:numFmt w:val="decimal"/>
+      <w:lvlText w:val="%4."/>
+      <w:lvlJc w:val="left"/>
+      <w:pPr>
+        <w:ind w:left="1680" w:hanging="420"/>
+      </w:pPr>
+    </w:lvl>
+    <w:lvl w:ilvl="4" w:tplc="04090019" w:tentative="1">
+      <w:start w:val="1"/>
+      <w:numFmt w:val="lowerLetter"/>
+      <w:lvlText w:val="%5)"/>
+      <w:lvlJc w:val="left"/>
+      <w:pPr>
+        <w:ind w:left="2100" w:hanging="420"/>
+      </w:pPr>
+    </w:lvl>
+    <w:lvl w:ilvl="5" w:tplc="0409001B" w:tentative="1">
+      <w:start w:val="1"/>
+      <w:numFmt w:val="lowerRoman"/>
+      <w:lvlText w:val="%6."/>
+      <w:lvlJc w:val="right"/>
+      <w:pPr>
+        <w:ind w:left="2520" w:hanging="420"/>
+      </w:pPr>
+    </w:lvl>
+    <w:lvl w:ilvl="6" w:tplc="0409000F" w:tentative="1">
+      <w:start w:val="1"/>
+      <w:numFmt w:val="decimal"/>
+      <w:lvlText w:val="%7."/>
+      <w:lvlJc w:val="left"/>
+      <w:pPr>
+        <w:ind w:left="2940" w:hanging="420"/>
+      </w:pPr>
+    </w:lvl>
+    <w:lvl w:ilvl="7" w:tplc="04090019" w:tentative="1">
+      <w:start w:val="1"/>
+      <w:numFmt w:val="lowerLetter"/>
+      <w:lvlText w:val="%8)"/>
+      <w:lvlJc w:val="left"/>
+      <w:pPr>
+        <w:ind w:left="3360" w:hanging="420"/>
+      </w:pPr>
+    </w:lvl>
+    <w:lvl w:ilvl="8" w:tplc="0409001B" w:tentative="1">
+      <w:start w:val="1"/>
+      <w:numFmt w:val="lowerRoman"/>
+      <w:lvlText w:val="%9."/>
+      <w:lvlJc w:val="right"/>
+      <w:pPr>
+        <w:ind w:left="3780" w:hanging="420"/>
+      </w:pPr>
+    </w:lvl>
+  </w:abstractNum>
+  <w:num w:numId="1">
+    <w:abstractNumId w:val="0"/>
+  </w:num>
+  <w:num w:numId="2">
+    <w:abstractNumId w:val="1"/>
+  </w:num>
+</w:numbering>
 </file>
 
 <file path=word/styles.xml><?xml version="1.0" encoding="utf-8"?>
@@ -1027,6 +2623,39 @@
       <w:szCs w:val="18"/>
     </w:rPr>
   </w:style>
+  <w:style w:type="table" w:styleId="a5">
+    <w:name w:val="Table Grid"/>
+    <w:basedOn w:val="a1"/>
+    <w:uiPriority w:val="39"/>
+    <w:rsid w:val="00387856"/>
+    <w:tblPr>
+      <w:tblInd w:w="0" w:type="dxa"/>
+      <w:tblBorders>
+        <w:top w:val="single" w:sz="4" w:space="0" w:color="auto"/>
+        <w:left w:val="single" w:sz="4" w:space="0" w:color="auto"/>
+        <w:bottom w:val="single" w:sz="4" w:space="0" w:color="auto"/>
+        <w:right w:val="single" w:sz="4" w:space="0" w:color="auto"/>
+        <w:insideH w:val="single" w:sz="4" w:space="0" w:color="auto"/>
+        <w:insideV w:val="single" w:sz="4" w:space="0" w:color="auto"/>
+      </w:tblBorders>
+      <w:tblCellMar>
+        <w:top w:w="0" w:type="dxa"/>
+        <w:left w:w="108" w:type="dxa"/>
+        <w:bottom w:w="0" w:type="dxa"/>
+        <w:right w:w="108" w:type="dxa"/>
+      </w:tblCellMar>
+    </w:tblPr>
+  </w:style>
+  <w:style w:type="paragraph" w:styleId="a6">
+    <w:name w:val="List Paragraph"/>
+    <w:basedOn w:val="a"/>
+    <w:uiPriority w:val="34"/>
+    <w:qFormat/>
+    <w:rsid w:val="002A219B"/>
+    <w:pPr>
+      <w:ind w:firstLineChars="200" w:firstLine="420"/>
+    </w:pPr>
+  </w:style>
 </w:styles>
 </file>
 

--- a/papers/faster-RCNN/000_论文研读.docx
+++ b/papers/faster-RCNN/000_论文研读.docx
@@ -358,8 +358,62 @@
       <w:r>
         <w:t xml:space="preserve">.2 </w:t>
       </w:r>
-    </w:p>
-    <w:p/>
+      <w:r>
+        <w:t>Anchor</w:t>
+      </w:r>
+    </w:p>
+    <w:p>
+      <w:pPr>
+        <w:rPr>
+          <w:rFonts w:ascii="URWPalladioL-Roma" w:hAnsi="URWPalladioL-Roma" w:cs="URWPalladioL-Roma"/>
+          <w:b/>
+          <w:kern w:val="0"/>
+          <w:sz w:val="20"/>
+          <w:szCs w:val="20"/>
+        </w:rPr>
+      </w:pPr>
+    </w:p>
+    <w:p>
+      <w:pPr>
+        <w:rPr>
+          <w:rFonts w:ascii="URWPalladioL-Roma" w:hAnsi="URWPalladioL-Roma" w:cs="URWPalladioL-Roma" w:hint="eastAsia"/>
+          <w:b/>
+          <w:kern w:val="0"/>
+          <w:sz w:val="20"/>
+          <w:szCs w:val="20"/>
+        </w:rPr>
+      </w:pPr>
+      <w:r>
+        <w:rPr>
+          <w:rFonts w:ascii="URWPalladioL-Roma" w:hAnsi="URWPalladioL-Roma" w:cs="URWPalladioL-Roma"/>
+          <w:b/>
+          <w:kern w:val="0"/>
+          <w:sz w:val="20"/>
+          <w:szCs w:val="20"/>
+        </w:rPr>
+        <w:t>A</w:t>
+      </w:r>
+      <w:r>
+        <w:rPr>
+          <w:rFonts w:ascii="URWPalladioL-Roma" w:hAnsi="URWPalladioL-Roma" w:cs="URWPalladioL-Roma" w:hint="eastAsia"/>
+          <w:b/>
+          <w:kern w:val="0"/>
+          <w:sz w:val="20"/>
+          <w:szCs w:val="20"/>
+        </w:rPr>
+        <w:t>nchor</w:t>
+      </w:r>
+      <w:r>
+        <w:rPr>
+          <w:rFonts w:ascii="URWPalladioL-Roma" w:hAnsi="URWPalladioL-Roma" w:cs="URWPalladioL-Roma" w:hint="eastAsia"/>
+          <w:b/>
+          <w:kern w:val="0"/>
+          <w:sz w:val="20"/>
+          <w:szCs w:val="20"/>
+        </w:rPr>
+        <w:t>综述</w:t>
+      </w:r>
+    </w:p>
     <w:p>
       <w:r>
         <w:t>Rpn</w:t>
@@ -526,11 +580,6 @@
             </w:r>
           </w:p>
           <w:p>
-            <w:pPr>
-              <w:rPr>
-                <w:rFonts w:hint="eastAsia"/>
-              </w:rPr>
-            </w:pPr>
             <w:r>
               <w:rPr>
                 <w:rFonts w:ascii="URWPalladioL-Roma" w:hAnsi="URWPalladioL-Roma" w:cs="URWPalladioL-Roma"/>
@@ -538,16 +587,7 @@
                 <w:sz w:val="20"/>
                 <w:szCs w:val="20"/>
               </w:rPr>
-              <w:t>Zeiler and Fergus</w:t>
-            </w:r>
-            <w:r>
-              <w:rPr>
-                <w:rFonts w:ascii="URWPalladioL-Roma" w:hAnsi="URWPalladioL-Roma" w:cs="URWPalladioL-Roma"/>
-                <w:kern w:val="0"/>
-                <w:sz w:val="20"/>
-                <w:szCs w:val="20"/>
-              </w:rPr>
-              <w:t xml:space="preserve">(ZF model)  </w:t>
+              <w:t xml:space="preserve">Zeiler and Fergus(ZF model)  </w:t>
             </w:r>
             <w:r>
               <w:rPr>
@@ -587,11 +627,6 @@
             </w:r>
           </w:p>
           <w:p>
-            <w:pPr>
-              <w:rPr>
-                <w:rFonts w:hint="eastAsia"/>
-              </w:rPr>
-            </w:pPr>
             <w:r>
               <w:rPr>
                 <w:rFonts w:ascii="URWPalladioL-Roma" w:hAnsi="URWPalladioL-Roma" w:cs="URWPalladioL-Roma"/>
@@ -599,34 +634,7 @@
                 <w:sz w:val="20"/>
                 <w:szCs w:val="20"/>
               </w:rPr>
-              <w:t>Simonyan and Zisserman</w:t>
-            </w:r>
-            <w:r>
-              <w:rPr>
-                <w:rFonts w:ascii="URWPalladioL-Roma" w:hAnsi="URWPalladioL-Roma" w:cs="URWPalladioL-Roma"/>
-                <w:kern w:val="0"/>
-                <w:sz w:val="20"/>
-                <w:szCs w:val="20"/>
-              </w:rPr>
-              <w:t>(</w:t>
-            </w:r>
-            <w:r>
-              <w:rPr>
-                <w:rFonts w:ascii="URWPalladioL-Roma" w:hAnsi="URWPalladioL-Roma" w:cs="URWPalladioL-Roma"/>
-                <w:kern w:val="0"/>
-                <w:sz w:val="20"/>
-                <w:szCs w:val="20"/>
-              </w:rPr>
-              <w:t>VGG-16</w:t>
-            </w:r>
-            <w:r>
-              <w:rPr>
-                <w:rFonts w:ascii="URWPalladioL-Roma" w:hAnsi="URWPalladioL-Roma" w:cs="URWPalladioL-Roma"/>
-                <w:kern w:val="0"/>
-                <w:sz w:val="20"/>
-                <w:szCs w:val="20"/>
-              </w:rPr>
-              <w:t xml:space="preserve">) </w:t>
+              <w:t xml:space="preserve">Simonyan and Zisserman(VGG-16) </w:t>
             </w:r>
             <w:r>
               <w:rPr>
@@ -687,6 +695,7 @@
         </w:rPr>
       </w:pPr>
       <w:r>
+        <w:lastRenderedPageBreak/>
         <w:t>R</w:t>
       </w:r>
       <w:r>
@@ -768,7 +777,6 @@
         <w:t>具体</w:t>
       </w:r>
       <w:r>
-        <w:lastRenderedPageBreak/>
         <w:t>的</w:t>
       </w:r>
       <w:r>
@@ -1046,30 +1054,76 @@
     <w:p>
       <w:pPr>
         <w:rPr>
+          <w:rFonts w:ascii="URWPalladioL-Roma" w:hAnsi="URWPalladioL-Roma" w:cs="URWPalladioL-Roma"/>
+          <w:kern w:val="0"/>
+          <w:sz w:val="20"/>
+          <w:szCs w:val="20"/>
+        </w:rPr>
+      </w:pPr>
+      <w:r>
+        <w:rPr>
+          <w:rFonts w:ascii="URWPalladioL-Roma" w:hAnsi="URWPalladioL-Roma" w:cs="URWPalladioL-Roma"/>
+          <w:kern w:val="0"/>
+          <w:sz w:val="20"/>
+          <w:szCs w:val="20"/>
+        </w:rPr>
+        <w:t>Reg</w:t>
+      </w:r>
+      <w:r>
+        <w:rPr>
+          <w:rFonts w:ascii="URWPalladioL-Roma" w:hAnsi="URWPalladioL-Roma" w:cs="URWPalladioL-Roma"/>
+          <w:kern w:val="0"/>
+          <w:sz w:val="20"/>
+          <w:szCs w:val="20"/>
+        </w:rPr>
+        <w:t>是矩形框的</w:t>
+      </w:r>
+      <w:r>
+        <w:rPr>
           <w:rFonts w:ascii="URWPalladioL-Roma" w:hAnsi="URWPalladioL-Roma" w:cs="URWPalladioL-Roma" w:hint="eastAsia"/>
           <w:kern w:val="0"/>
           <w:sz w:val="20"/>
           <w:szCs w:val="20"/>
         </w:rPr>
-      </w:pPr>
-      <w:r>
-        <w:rPr>
-          <w:rFonts w:ascii="URWPalladioL-Roma" w:hAnsi="URWPalladioL-Roma" w:cs="URWPalladioL-Roma"/>
-          <w:kern w:val="0"/>
-          <w:sz w:val="20"/>
-          <w:szCs w:val="20"/>
-        </w:rPr>
-        <w:t>Reg</w:t>
-      </w:r>
-      <w:r>
-        <w:rPr>
-          <w:rFonts w:ascii="URWPalladioL-Roma" w:hAnsi="URWPalladioL-Roma" w:cs="URWPalladioL-Roma"/>
-          <w:kern w:val="0"/>
-          <w:sz w:val="20"/>
-          <w:szCs w:val="20"/>
-        </w:rPr>
-        <w:t>是矩形框的</w:t>
-      </w:r>
+        <w:t>位置</w:t>
+      </w:r>
+      <w:r>
+        <w:rPr>
+          <w:rFonts w:ascii="URWPalladioL-Roma" w:hAnsi="URWPalladioL-Roma" w:cs="URWPalladioL-Roma"/>
+          <w:kern w:val="0"/>
+          <w:sz w:val="20"/>
+          <w:szCs w:val="20"/>
+        </w:rPr>
+        <w:t>,</w:t>
+      </w:r>
+      <w:r>
+        <w:rPr>
+          <w:rFonts w:ascii="URWPalladioL-Roma" w:hAnsi="URWPalladioL-Roma" w:cs="URWPalladioL-Roma"/>
+          <w:kern w:val="0"/>
+          <w:sz w:val="20"/>
+          <w:szCs w:val="20"/>
+        </w:rPr>
+        <w:t>尺寸</w:t>
+      </w:r>
+      <w:r>
+        <w:rPr>
+          <w:rFonts w:ascii="URWPalladioL-Roma" w:hAnsi="URWPalladioL-Roma" w:cs="URWPalladioL-Roma"/>
+          <w:kern w:val="0"/>
+          <w:sz w:val="20"/>
+          <w:szCs w:val="20"/>
+        </w:rPr>
+        <w:t>.</w:t>
+      </w:r>
+    </w:p>
+    <w:p>
+      <w:pPr>
+        <w:rPr>
+          <w:rFonts w:ascii="URWPalladioL-Roma" w:hAnsi="URWPalladioL-Roma" w:cs="URWPalladioL-Roma"/>
+          <w:kern w:val="0"/>
+          <w:sz w:val="20"/>
+          <w:szCs w:val="20"/>
+        </w:rPr>
+      </w:pPr>
       <w:r>
         <w:rPr>
           <w:rFonts w:ascii="URWPalladioL-Roma" w:hAnsi="URWPalladioL-Roma" w:cs="URWPalladioL-Roma" w:hint="eastAsia"/>
@@ -1077,7 +1131,378 @@
           <w:sz w:val="20"/>
           <w:szCs w:val="20"/>
         </w:rPr>
-        <w:t>位置</w:t>
+        <w:t>对于一个</w:t>
+      </w:r>
+      <w:r>
+        <w:rPr>
+          <w:rFonts w:ascii="URWPalladioL-Roma" w:hAnsi="URWPalladioL-Roma" w:cs="URWPalladioL-Roma"/>
+          <w:kern w:val="0"/>
+          <w:sz w:val="20"/>
+          <w:szCs w:val="20"/>
+        </w:rPr>
+        <w:t>窗口有</w:t>
+      </w:r>
+      <w:r>
+        <w:rPr>
+          <w:rFonts w:ascii="URWPalladioL-Roma" w:hAnsi="URWPalladioL-Roma" w:cs="URWPalladioL-Roma"/>
+          <w:kern w:val="0"/>
+          <w:sz w:val="20"/>
+          <w:szCs w:val="20"/>
+        </w:rPr>
+        <w:t>2+4</w:t>
+      </w:r>
+      <w:r>
+        <w:rPr>
+          <w:rFonts w:ascii="URWPalladioL-Roma" w:hAnsi="URWPalladioL-Roma" w:cs="URWPalladioL-Roma"/>
+          <w:kern w:val="0"/>
+          <w:sz w:val="20"/>
+          <w:szCs w:val="20"/>
+        </w:rPr>
+        <w:t>个输出结果</w:t>
+      </w:r>
+      <w:r>
+        <w:rPr>
+          <w:rFonts w:ascii="URWPalladioL-Roma" w:hAnsi="URWPalladioL-Roma" w:cs="URWPalladioL-Roma"/>
+          <w:kern w:val="0"/>
+          <w:sz w:val="20"/>
+          <w:szCs w:val="20"/>
+        </w:rPr>
+        <w:t>.</w:t>
+      </w:r>
+    </w:p>
+    <w:p>
+      <w:pPr>
+        <w:rPr>
+          <w:rFonts w:ascii="URWPalladioL-Roma" w:hAnsi="URWPalladioL-Roma" w:cs="URWPalladioL-Roma"/>
+          <w:kern w:val="0"/>
+          <w:sz w:val="20"/>
+          <w:szCs w:val="20"/>
+        </w:rPr>
+      </w:pPr>
+      <w:r>
+        <w:rPr>
+          <w:rFonts w:ascii="URWPalladioL-Roma" w:hAnsi="URWPalladioL-Roma" w:cs="URWPalladioL-Roma" w:hint="eastAsia"/>
+          <w:kern w:val="0"/>
+          <w:sz w:val="20"/>
+          <w:szCs w:val="20"/>
+        </w:rPr>
+        <w:t>对于</w:t>
+      </w:r>
+      <w:r>
+        <w:rPr>
+          <w:rFonts w:ascii="URWPalladioL-Roma" w:hAnsi="URWPalladioL-Roma" w:cs="URWPalladioL-Roma"/>
+          <w:kern w:val="0"/>
+          <w:sz w:val="20"/>
+          <w:szCs w:val="20"/>
+        </w:rPr>
+        <w:t>k</w:t>
+      </w:r>
+      <w:r>
+        <w:rPr>
+          <w:rFonts w:ascii="URWPalladioL-Roma" w:hAnsi="URWPalladioL-Roma" w:cs="URWPalladioL-Roma"/>
+          <w:kern w:val="0"/>
+          <w:sz w:val="20"/>
+          <w:szCs w:val="20"/>
+        </w:rPr>
+        <w:t>个窗口有</w:t>
+      </w:r>
+      <w:r>
+        <w:rPr>
+          <w:rFonts w:ascii="URWPalladioL-Roma" w:hAnsi="URWPalladioL-Roma" w:cs="URWPalladioL-Roma"/>
+          <w:kern w:val="0"/>
+          <w:sz w:val="20"/>
+          <w:szCs w:val="20"/>
+        </w:rPr>
+        <w:t>6k</w:t>
+      </w:r>
+      <w:r>
+        <w:rPr>
+          <w:rFonts w:ascii="URWPalladioL-Roma" w:hAnsi="URWPalladioL-Roma" w:cs="URWPalladioL-Roma"/>
+          <w:kern w:val="0"/>
+          <w:sz w:val="20"/>
+          <w:szCs w:val="20"/>
+        </w:rPr>
+        <w:t>个结果</w:t>
+      </w:r>
+      <w:r>
+        <w:rPr>
+          <w:rFonts w:ascii="URWPalladioL-Roma" w:hAnsi="URWPalladioL-Roma" w:cs="URWPalladioL-Roma"/>
+          <w:kern w:val="0"/>
+          <w:sz w:val="20"/>
+          <w:szCs w:val="20"/>
+        </w:rPr>
+        <w:t>.</w:t>
+      </w:r>
+    </w:p>
+    <w:p>
+      <w:pPr>
+        <w:rPr>
+          <w:rFonts w:ascii="URWPalladioL-Roma" w:hAnsi="URWPalladioL-Roma" w:cs="URWPalladioL-Roma"/>
+          <w:kern w:val="0"/>
+          <w:sz w:val="20"/>
+          <w:szCs w:val="20"/>
+        </w:rPr>
+      </w:pPr>
+      <w:r>
+        <w:rPr>
+          <w:rFonts w:ascii="URWPalladioL-Roma" w:hAnsi="URWPalladioL-Roma" w:cs="URWPalladioL-Roma" w:hint="eastAsia"/>
+          <w:kern w:val="0"/>
+          <w:sz w:val="20"/>
+          <w:szCs w:val="20"/>
+        </w:rPr>
+        <w:t>一个</w:t>
+      </w:r>
+      <w:r>
+        <w:rPr>
+          <w:rFonts w:ascii="URWPalladioL-Roma" w:hAnsi="URWPalladioL-Roma" w:cs="URWPalladioL-Roma"/>
+          <w:kern w:val="0"/>
+          <w:sz w:val="20"/>
+          <w:szCs w:val="20"/>
+        </w:rPr>
+        <w:t>”</w:t>
+      </w:r>
+      <w:r>
+        <w:rPr>
+          <w:rFonts w:ascii="URWPalladioL-Roma" w:hAnsi="URWPalladioL-Roma" w:cs="URWPalladioL-Roma"/>
+          <w:kern w:val="0"/>
+          <w:sz w:val="20"/>
+          <w:szCs w:val="20"/>
+        </w:rPr>
+        <w:t>窗口</w:t>
+      </w:r>
+      <w:r>
+        <w:rPr>
+          <w:rFonts w:ascii="URWPalladioL-Roma" w:hAnsi="URWPalladioL-Roma" w:cs="URWPalladioL-Roma"/>
+          <w:kern w:val="0"/>
+          <w:sz w:val="20"/>
+          <w:szCs w:val="20"/>
+        </w:rPr>
+        <w:t>”</w:t>
+      </w:r>
+      <w:r>
+        <w:rPr>
+          <w:rFonts w:ascii="URWPalladioL-Roma" w:hAnsi="URWPalladioL-Roma" w:cs="URWPalladioL-Roma" w:hint="eastAsia"/>
+          <w:kern w:val="0"/>
+          <w:sz w:val="20"/>
+          <w:szCs w:val="20"/>
+        </w:rPr>
+        <w:t>命名</w:t>
+      </w:r>
+      <w:r>
+        <w:rPr>
+          <w:rFonts w:ascii="URWPalladioL-Roma" w:hAnsi="URWPalladioL-Roma" w:cs="URWPalladioL-Roma"/>
+          <w:kern w:val="0"/>
+          <w:sz w:val="20"/>
+          <w:szCs w:val="20"/>
+        </w:rPr>
+        <w:t>为</w:t>
+      </w:r>
+      <w:r>
+        <w:rPr>
+          <w:rFonts w:ascii="URWPalladioL-Roma" w:hAnsi="URWPalladioL-Roma" w:cs="URWPalladioL-Roma"/>
+          <w:kern w:val="0"/>
+          <w:sz w:val="20"/>
+          <w:szCs w:val="20"/>
+        </w:rPr>
+        <w:t>anchor. Anchor</w:t>
+      </w:r>
+      <w:r>
+        <w:rPr>
+          <w:rFonts w:ascii="URWPalladioL-Roma" w:hAnsi="URWPalladioL-Roma" w:cs="URWPalladioL-Roma"/>
+          <w:kern w:val="0"/>
+          <w:sz w:val="20"/>
+          <w:szCs w:val="20"/>
+        </w:rPr>
+        <w:t>含有</w:t>
+      </w:r>
+      <w:r>
+        <w:rPr>
+          <w:rFonts w:ascii="URWPalladioL-Roma" w:hAnsi="URWPalladioL-Roma" w:cs="URWPalladioL-Roma"/>
+          <w:kern w:val="0"/>
+          <w:sz w:val="20"/>
+          <w:szCs w:val="20"/>
+        </w:rPr>
+        <w:t>scaler</w:t>
+      </w:r>
+      <w:r>
+        <w:rPr>
+          <w:rFonts w:ascii="URWPalladioL-Roma" w:hAnsi="URWPalladioL-Roma" w:cs="URWPalladioL-Roma"/>
+          <w:kern w:val="0"/>
+          <w:sz w:val="20"/>
+          <w:szCs w:val="20"/>
+        </w:rPr>
+        <w:t>和</w:t>
+      </w:r>
+      <w:r>
+        <w:rPr>
+          <w:rFonts w:ascii="URWPalladioL-Roma" w:hAnsi="URWPalladioL-Roma" w:cs="URWPalladioL-Roma"/>
+          <w:kern w:val="0"/>
+          <w:sz w:val="20"/>
+          <w:szCs w:val="20"/>
+        </w:rPr>
+        <w:t>ratio(</w:t>
+      </w:r>
+      <w:r>
+        <w:rPr>
+          <w:rFonts w:ascii="URWPalladioL-Roma" w:hAnsi="URWPalladioL-Roma" w:cs="URWPalladioL-Roma"/>
+          <w:kern w:val="0"/>
+          <w:sz w:val="20"/>
+          <w:szCs w:val="20"/>
+        </w:rPr>
+        <w:t>详见</w:t>
+      </w:r>
+      <w:r>
+        <w:rPr>
+          <w:rFonts w:ascii="URWPalladioL-Roma" w:hAnsi="URWPalladioL-Roma" w:cs="URWPalladioL-Roma"/>
+          <w:kern w:val="0"/>
+          <w:sz w:val="20"/>
+          <w:szCs w:val="20"/>
+        </w:rPr>
+        <w:t>vsd</w:t>
+      </w:r>
+      <w:r>
+        <w:rPr>
+          <w:rFonts w:ascii="URWPalladioL-Roma" w:hAnsi="URWPalladioL-Roma" w:cs="URWPalladioL-Roma"/>
+          <w:kern w:val="0"/>
+          <w:sz w:val="20"/>
+          <w:szCs w:val="20"/>
+        </w:rPr>
+        <w:t>中关于</w:t>
+      </w:r>
+      <w:r>
+        <w:rPr>
+          <w:rFonts w:ascii="URWPalladioL-Roma" w:hAnsi="URWPalladioL-Roma" w:cs="URWPalladioL-Roma"/>
+          <w:kern w:val="0"/>
+          <w:sz w:val="20"/>
+          <w:szCs w:val="20"/>
+        </w:rPr>
+        <w:t>anchor</w:t>
+      </w:r>
+      <w:r>
+        <w:rPr>
+          <w:rFonts w:ascii="URWPalladioL-Roma" w:hAnsi="URWPalladioL-Roma" w:cs="URWPalladioL-Roma"/>
+          <w:kern w:val="0"/>
+          <w:sz w:val="20"/>
+          <w:szCs w:val="20"/>
+        </w:rPr>
+        <w:t>的</w:t>
+      </w:r>
+      <w:r>
+        <w:rPr>
+          <w:rFonts w:ascii="URWPalladioL-Roma" w:hAnsi="URWPalladioL-Roma" w:cs="URWPalladioL-Roma" w:hint="eastAsia"/>
+          <w:kern w:val="0"/>
+          <w:sz w:val="20"/>
+          <w:szCs w:val="20"/>
+        </w:rPr>
+        <w:t>说明</w:t>
+      </w:r>
+      <w:r>
+        <w:rPr>
+          <w:rFonts w:ascii="URWPalladioL-Roma" w:hAnsi="URWPalladioL-Roma" w:cs="URWPalladioL-Roma"/>
+          <w:kern w:val="0"/>
+          <w:sz w:val="20"/>
+          <w:szCs w:val="20"/>
+        </w:rPr>
+        <w:t>部分</w:t>
+      </w:r>
+      <w:r>
+        <w:rPr>
+          <w:rFonts w:ascii="URWPalladioL-Roma" w:hAnsi="URWPalladioL-Roma" w:cs="URWPalladioL-Roma"/>
+          <w:kern w:val="0"/>
+          <w:sz w:val="20"/>
+          <w:szCs w:val="20"/>
+        </w:rPr>
+        <w:t>)</w:t>
+      </w:r>
+      <w:r>
+        <w:rPr>
+          <w:rFonts w:ascii="URWPalladioL-Roma" w:hAnsi="URWPalladioL-Roma" w:cs="URWPalladioL-Roma"/>
+          <w:kern w:val="0"/>
+          <w:sz w:val="20"/>
+          <w:szCs w:val="20"/>
+        </w:rPr>
+        <w:t>.</w:t>
+      </w:r>
+      <w:r>
+        <w:rPr>
+          <w:rFonts w:ascii="URWPalladioL-Roma" w:hAnsi="URWPalladioL-Roma" w:cs="URWPalladioL-Roma" w:hint="eastAsia"/>
+          <w:kern w:val="0"/>
+          <w:sz w:val="20"/>
+          <w:szCs w:val="20"/>
+        </w:rPr>
+        <w:t>一个</w:t>
+      </w:r>
+      <w:r>
+        <w:rPr>
+          <w:rFonts w:ascii="URWPalladioL-Roma" w:hAnsi="URWPalladioL-Roma" w:cs="URWPalladioL-Roma"/>
+          <w:kern w:val="0"/>
+          <w:sz w:val="20"/>
+          <w:szCs w:val="20"/>
+        </w:rPr>
+        <w:t>feature map</w:t>
+      </w:r>
+      <w:r>
+        <w:rPr>
+          <w:rFonts w:ascii="URWPalladioL-Roma" w:hAnsi="URWPalladioL-Roma" w:cs="URWPalladioL-Roma"/>
+          <w:kern w:val="0"/>
+          <w:sz w:val="20"/>
+          <w:szCs w:val="20"/>
+        </w:rPr>
+        <w:t>的像素对应一组</w:t>
+      </w:r>
+      <w:r>
+        <w:rPr>
+          <w:rFonts w:ascii="URWPalladioL-Roma" w:hAnsi="URWPalladioL-Roma" w:cs="URWPalladioL-Roma"/>
+          <w:kern w:val="0"/>
+          <w:sz w:val="20"/>
+          <w:szCs w:val="20"/>
+        </w:rPr>
+        <w:t>(scale,ratio</w:t>
+      </w:r>
+      <w:r>
+        <w:rPr>
+          <w:rFonts w:ascii="URWPalladioL-Roma" w:hAnsi="URWPalladioL-Roma" w:cs="URWPalladioL-Roma"/>
+          <w:kern w:val="0"/>
+          <w:sz w:val="20"/>
+          <w:szCs w:val="20"/>
+        </w:rPr>
+        <w:t>的</w:t>
+      </w:r>
+      <w:r>
+        <w:rPr>
+          <w:rFonts w:ascii="URWPalladioL-Roma" w:hAnsi="URWPalladioL-Roma" w:cs="URWPalladioL-Roma"/>
+          <w:kern w:val="0"/>
+          <w:sz w:val="20"/>
+          <w:szCs w:val="20"/>
+        </w:rPr>
+        <w:t xml:space="preserve">)anchor.(num_scale * num_ratio, </w:t>
+      </w:r>
+      <w:r>
+        <w:rPr>
+          <w:rFonts w:ascii="URWPalladioL-Roma" w:hAnsi="URWPalladioL-Roma" w:cs="URWPalladioL-Roma" w:hint="eastAsia"/>
+          <w:kern w:val="0"/>
+          <w:sz w:val="20"/>
+          <w:szCs w:val="20"/>
+        </w:rPr>
+        <w:t>以</w:t>
+      </w:r>
+      <w:r>
+        <w:rPr>
+          <w:rFonts w:ascii="URWPalladioL-Roma" w:hAnsi="URWPalladioL-Roma" w:cs="URWPalladioL-Roma"/>
+          <w:kern w:val="0"/>
+          <w:sz w:val="20"/>
+          <w:szCs w:val="20"/>
+        </w:rPr>
+        <w:t>3x3</w:t>
+      </w:r>
+      <w:r>
+        <w:rPr>
+          <w:rFonts w:ascii="URWPalladioL-Roma" w:hAnsi="URWPalladioL-Roma" w:cs="URWPalladioL-Roma"/>
+          <w:kern w:val="0"/>
+          <w:sz w:val="20"/>
+          <w:szCs w:val="20"/>
+        </w:rPr>
+        <w:t>为例</w:t>
       </w:r>
       <w:r>
         <w:rPr>
@@ -1095,27 +1520,17 @@
           <w:sz w:val="20"/>
           <w:szCs w:val="20"/>
         </w:rPr>
-        <w:t>尺寸</w:t>
-      </w:r>
-      <w:r>
-        <w:rPr>
-          <w:rFonts w:ascii="URWPalladioL-Roma" w:hAnsi="URWPalladioL-Roma" w:cs="URWPalladioL-Roma"/>
-          <w:kern w:val="0"/>
-          <w:sz w:val="20"/>
-          <w:szCs w:val="20"/>
-        </w:rPr>
-        <w:t>.</w:t>
-      </w:r>
-    </w:p>
-    <w:p>
-      <w:pPr>
-        <w:rPr>
-          <w:rFonts w:ascii="URWPalladioL-Roma" w:hAnsi="URWPalladioL-Roma" w:cs="URWPalladioL-Roma"/>
-          <w:kern w:val="0"/>
-          <w:sz w:val="20"/>
-          <w:szCs w:val="20"/>
-        </w:rPr>
-      </w:pPr>
+        <w:t>代码是</w:t>
+      </w:r>
+      <w:r>
+        <w:rPr>
+          <w:rFonts w:ascii="URWPalladioL-Roma" w:hAnsi="URWPalladioL-Roma" w:cs="URWPalladioL-Roma"/>
+          <w:kern w:val="0"/>
+          <w:sz w:val="20"/>
+          <w:szCs w:val="20"/>
+        </w:rPr>
+        <w:t>3x4).</w:t>
+      </w:r>
       <w:r>
         <w:rPr>
           <w:rFonts w:ascii="URWPalladioL-Roma" w:hAnsi="URWPalladioL-Roma" w:cs="URWPalladioL-Roma" w:hint="eastAsia"/>
@@ -1123,54 +1538,81 @@
           <w:sz w:val="20"/>
           <w:szCs w:val="20"/>
         </w:rPr>
-        <w:t>对于一个</w:t>
-      </w:r>
-      <w:r>
-        <w:rPr>
-          <w:rFonts w:ascii="URWPalladioL-Roma" w:hAnsi="URWPalladioL-Roma" w:cs="URWPalladioL-Roma"/>
-          <w:kern w:val="0"/>
-          <w:sz w:val="20"/>
-          <w:szCs w:val="20"/>
-        </w:rPr>
-        <w:t>窗口有</w:t>
-      </w:r>
-      <w:r>
-        <w:rPr>
-          <w:rFonts w:ascii="URWPalladioL-Roma" w:hAnsi="URWPalladioL-Roma" w:cs="URWPalladioL-Roma"/>
-          <w:kern w:val="0"/>
-          <w:sz w:val="20"/>
-          <w:szCs w:val="20"/>
-        </w:rPr>
-        <w:t>2+4</w:t>
-      </w:r>
-      <w:r>
-        <w:rPr>
-          <w:rFonts w:ascii="URWPalladioL-Roma" w:hAnsi="URWPalladioL-Roma" w:cs="URWPalladioL-Roma"/>
-          <w:kern w:val="0"/>
-          <w:sz w:val="20"/>
-          <w:szCs w:val="20"/>
-        </w:rPr>
-        <w:t>个输出结果</w:t>
-      </w:r>
-      <w:r>
-        <w:rPr>
-          <w:rFonts w:ascii="URWPalladioL-Roma" w:hAnsi="URWPalladioL-Roma" w:cs="URWPalladioL-Roma"/>
-          <w:kern w:val="0"/>
-          <w:sz w:val="20"/>
-          <w:szCs w:val="20"/>
-        </w:rPr>
-        <w:t>.</w:t>
-      </w:r>
-    </w:p>
-    <w:p>
-      <w:pPr>
-        <w:rPr>
-          <w:rFonts w:ascii="URWPalladioL-Roma" w:hAnsi="URWPalladioL-Roma" w:cs="URWPalladioL-Roma"/>
-          <w:kern w:val="0"/>
-          <w:sz w:val="20"/>
-          <w:szCs w:val="20"/>
-        </w:rPr>
-      </w:pPr>
+        <w:t>一个</w:t>
+      </w:r>
+      <w:r>
+        <w:rPr>
+          <w:rFonts w:ascii="URWPalladioL-Roma" w:hAnsi="URWPalladioL-Roma" w:cs="URWPalladioL-Roma"/>
+          <w:kern w:val="0"/>
+          <w:sz w:val="20"/>
+          <w:szCs w:val="20"/>
+        </w:rPr>
+        <w:t>像素对应</w:t>
+      </w:r>
+      <w:r>
+        <w:rPr>
+          <w:rFonts w:ascii="URWPalladioL-Roma" w:hAnsi="URWPalladioL-Roma" w:cs="URWPalladioL-Roma"/>
+          <w:kern w:val="0"/>
+          <w:sz w:val="20"/>
+          <w:szCs w:val="20"/>
+        </w:rPr>
+        <w:t>k</w:t>
+      </w:r>
+      <w:r>
+        <w:rPr>
+          <w:rFonts w:ascii="URWPalladioL-Roma" w:hAnsi="URWPalladioL-Roma" w:cs="URWPalladioL-Roma"/>
+          <w:kern w:val="0"/>
+          <w:sz w:val="20"/>
+          <w:szCs w:val="20"/>
+        </w:rPr>
+        <w:t>个</w:t>
+      </w:r>
+      <w:r>
+        <w:rPr>
+          <w:rFonts w:ascii="URWPalladioL-Roma" w:hAnsi="URWPalladioL-Roma" w:cs="URWPalladioL-Roma"/>
+          <w:kern w:val="0"/>
+          <w:sz w:val="20"/>
+          <w:szCs w:val="20"/>
+        </w:rPr>
+        <w:t>anchor.</w:t>
+      </w:r>
+    </w:p>
+    <w:p>
+      <w:pPr>
+        <w:rPr>
+          <w:rFonts w:ascii="URWPalladioL-Roma" w:hAnsi="URWPalladioL-Roma" w:cs="URWPalladioL-Roma"/>
+          <w:kern w:val="0"/>
+          <w:sz w:val="20"/>
+          <w:szCs w:val="20"/>
+        </w:rPr>
+      </w:pPr>
+      <w:r>
+        <w:rPr>
+          <w:rFonts w:ascii="URWPalladioL-Roma" w:hAnsi="URWPalladioL-Roma" w:cs="URWPalladioL-Roma"/>
+          <w:kern w:val="0"/>
+          <w:sz w:val="20"/>
+          <w:szCs w:val="20"/>
+        </w:rPr>
+        <w:t>Map</w:t>
+      </w:r>
+      <w:r>
+        <w:rPr>
+          <w:rFonts w:ascii="URWPalladioL-Roma" w:hAnsi="URWPalladioL-Roma" w:cs="URWPalladioL-Roma"/>
+          <w:kern w:val="0"/>
+          <w:sz w:val="20"/>
+          <w:szCs w:val="20"/>
+        </w:rPr>
+        <w:t>有</w:t>
+      </w:r>
+      <w:r>
+        <w:rPr>
+          <w:rFonts w:ascii="URWPalladioL-Roma" w:hAnsi="URWPalladioL-Roma" w:cs="URWPalladioL-Roma"/>
+          <w:kern w:val="0"/>
+          <w:sz w:val="20"/>
+          <w:szCs w:val="20"/>
+        </w:rPr>
+        <w:t>WxH</w:t>
+      </w:r>
       <w:r>
         <w:rPr>
           <w:rFonts w:ascii="URWPalladioL-Roma" w:hAnsi="URWPalladioL-Roma" w:cs="URWPalladioL-Roma" w:hint="eastAsia"/>
@@ -1178,377 +1620,70 @@
           <w:sz w:val="20"/>
           <w:szCs w:val="20"/>
         </w:rPr>
-        <w:t>对于</w:t>
-      </w:r>
-      <w:r>
-        <w:rPr>
-          <w:rFonts w:ascii="URWPalladioL-Roma" w:hAnsi="URWPalladioL-Roma" w:cs="URWPalladioL-Roma"/>
-          <w:kern w:val="0"/>
-          <w:sz w:val="20"/>
-          <w:szCs w:val="20"/>
-        </w:rPr>
-        <w:t>k</w:t>
-      </w:r>
-      <w:r>
-        <w:rPr>
-          <w:rFonts w:ascii="URWPalladioL-Roma" w:hAnsi="URWPalladioL-Roma" w:cs="URWPalladioL-Roma"/>
-          <w:kern w:val="0"/>
-          <w:sz w:val="20"/>
-          <w:szCs w:val="20"/>
-        </w:rPr>
-        <w:t>个窗口有</w:t>
-      </w:r>
-      <w:r>
-        <w:rPr>
-          <w:rFonts w:ascii="URWPalladioL-Roma" w:hAnsi="URWPalladioL-Roma" w:cs="URWPalladioL-Roma"/>
-          <w:kern w:val="0"/>
-          <w:sz w:val="20"/>
-          <w:szCs w:val="20"/>
-        </w:rPr>
-        <w:t>6k</w:t>
-      </w:r>
-      <w:r>
-        <w:rPr>
-          <w:rFonts w:ascii="URWPalladioL-Roma" w:hAnsi="URWPalladioL-Roma" w:cs="URWPalladioL-Roma"/>
-          <w:kern w:val="0"/>
-          <w:sz w:val="20"/>
-          <w:szCs w:val="20"/>
-        </w:rPr>
-        <w:t>个结果</w:t>
-      </w:r>
-      <w:r>
-        <w:rPr>
-          <w:rFonts w:ascii="URWPalladioL-Roma" w:hAnsi="URWPalladioL-Roma" w:cs="URWPalladioL-Roma"/>
-          <w:kern w:val="0"/>
-          <w:sz w:val="20"/>
-          <w:szCs w:val="20"/>
-        </w:rPr>
-        <w:t>.</w:t>
-      </w:r>
-    </w:p>
-    <w:p>
-      <w:pPr>
+        <w:t>个</w:t>
+      </w:r>
+      <w:r>
+        <w:rPr>
+          <w:rFonts w:ascii="URWPalladioL-Roma" w:hAnsi="URWPalladioL-Roma" w:cs="URWPalladioL-Roma"/>
+          <w:kern w:val="0"/>
+          <w:sz w:val="20"/>
+          <w:szCs w:val="20"/>
+        </w:rPr>
+        <w:t>”</w:t>
+      </w:r>
+      <w:r>
+        <w:rPr>
+          <w:rFonts w:ascii="URWPalladioL-Roma" w:hAnsi="URWPalladioL-Roma" w:cs="URWPalladioL-Roma"/>
+          <w:kern w:val="0"/>
+          <w:sz w:val="20"/>
+          <w:szCs w:val="20"/>
+        </w:rPr>
+        <w:t>像素</w:t>
+      </w:r>
+      <w:r>
+        <w:rPr>
+          <w:rFonts w:ascii="URWPalladioL-Roma" w:hAnsi="URWPalladioL-Roma" w:cs="URWPalladioL-Roma"/>
+          <w:kern w:val="0"/>
+          <w:sz w:val="20"/>
+          <w:szCs w:val="20"/>
+        </w:rPr>
+        <w:t>”</w:t>
+      </w:r>
+      <w:r>
+        <w:rPr>
+          <w:rFonts w:ascii="URWPalladioL-Roma" w:hAnsi="URWPalladioL-Roma" w:cs="URWPalladioL-Roma"/>
+          <w:kern w:val="0"/>
+          <w:sz w:val="20"/>
+          <w:szCs w:val="20"/>
+        </w:rPr>
+        <w:t>,</w:t>
+      </w:r>
+      <w:r>
         <w:rPr>
           <w:rFonts w:ascii="URWPalladioL-Roma" w:hAnsi="URWPalladioL-Roma" w:cs="URWPalladioL-Roma" w:hint="eastAsia"/>
           <w:kern w:val="0"/>
           <w:sz w:val="20"/>
           <w:szCs w:val="20"/>
         </w:rPr>
-      </w:pPr>
-      <w:r>
-        <w:rPr>
-          <w:rFonts w:ascii="URWPalladioL-Roma" w:hAnsi="URWPalladioL-Roma" w:cs="URWPalladioL-Roma" w:hint="eastAsia"/>
-          <w:kern w:val="0"/>
-          <w:sz w:val="20"/>
-          <w:szCs w:val="20"/>
-        </w:rPr>
-        <w:t>一个</w:t>
-      </w:r>
-      <w:r>
-        <w:rPr>
-          <w:rFonts w:ascii="URWPalladioL-Roma" w:hAnsi="URWPalladioL-Roma" w:cs="URWPalladioL-Roma"/>
-          <w:kern w:val="0"/>
-          <w:sz w:val="20"/>
-          <w:szCs w:val="20"/>
-        </w:rPr>
-        <w:t>”</w:t>
-      </w:r>
-      <w:r>
-        <w:rPr>
-          <w:rFonts w:ascii="URWPalladioL-Roma" w:hAnsi="URWPalladioL-Roma" w:cs="URWPalladioL-Roma"/>
-          <w:kern w:val="0"/>
-          <w:sz w:val="20"/>
-          <w:szCs w:val="20"/>
-        </w:rPr>
-        <w:t>窗口</w:t>
-      </w:r>
-      <w:r>
-        <w:rPr>
-          <w:rFonts w:ascii="URWPalladioL-Roma" w:hAnsi="URWPalladioL-Roma" w:cs="URWPalladioL-Roma"/>
-          <w:kern w:val="0"/>
-          <w:sz w:val="20"/>
-          <w:szCs w:val="20"/>
-        </w:rPr>
-        <w:t>”</w:t>
-      </w:r>
-      <w:r>
-        <w:rPr>
-          <w:rFonts w:ascii="URWPalladioL-Roma" w:hAnsi="URWPalladioL-Roma" w:cs="URWPalladioL-Roma" w:hint="eastAsia"/>
-          <w:kern w:val="0"/>
-          <w:sz w:val="20"/>
-          <w:szCs w:val="20"/>
-        </w:rPr>
-        <w:t>命名</w:t>
-      </w:r>
-      <w:r>
-        <w:rPr>
-          <w:rFonts w:ascii="URWPalladioL-Roma" w:hAnsi="URWPalladioL-Roma" w:cs="URWPalladioL-Roma"/>
-          <w:kern w:val="0"/>
-          <w:sz w:val="20"/>
-          <w:szCs w:val="20"/>
-        </w:rPr>
-        <w:t>为</w:t>
-      </w:r>
-      <w:r>
-        <w:rPr>
-          <w:rFonts w:ascii="URWPalladioL-Roma" w:hAnsi="URWPalladioL-Roma" w:cs="URWPalladioL-Roma"/>
-          <w:kern w:val="0"/>
-          <w:sz w:val="20"/>
-          <w:szCs w:val="20"/>
-        </w:rPr>
-        <w:t>anchor. Anchor</w:t>
-      </w:r>
-      <w:r>
-        <w:rPr>
-          <w:rFonts w:ascii="URWPalladioL-Roma" w:hAnsi="URWPalladioL-Roma" w:cs="URWPalladioL-Roma"/>
-          <w:kern w:val="0"/>
-          <w:sz w:val="20"/>
-          <w:szCs w:val="20"/>
-        </w:rPr>
-        <w:t>含有</w:t>
-      </w:r>
-      <w:r>
-        <w:rPr>
-          <w:rFonts w:ascii="URWPalladioL-Roma" w:hAnsi="URWPalladioL-Roma" w:cs="URWPalladioL-Roma"/>
-          <w:kern w:val="0"/>
-          <w:sz w:val="20"/>
-          <w:szCs w:val="20"/>
-        </w:rPr>
-        <w:t>scaler</w:t>
-      </w:r>
-      <w:r>
-        <w:rPr>
-          <w:rFonts w:ascii="URWPalladioL-Roma" w:hAnsi="URWPalladioL-Roma" w:cs="URWPalladioL-Roma"/>
-          <w:kern w:val="0"/>
-          <w:sz w:val="20"/>
-          <w:szCs w:val="20"/>
-        </w:rPr>
-        <w:t>和</w:t>
-      </w:r>
-      <w:r>
-        <w:rPr>
-          <w:rFonts w:ascii="URWPalladioL-Roma" w:hAnsi="URWPalladioL-Roma" w:cs="URWPalladioL-Roma"/>
-          <w:kern w:val="0"/>
-          <w:sz w:val="20"/>
-          <w:szCs w:val="20"/>
-        </w:rPr>
-        <w:t>ratio(</w:t>
-      </w:r>
-      <w:r>
-        <w:rPr>
-          <w:rFonts w:ascii="URWPalladioL-Roma" w:hAnsi="URWPalladioL-Roma" w:cs="URWPalladioL-Roma"/>
-          <w:kern w:val="0"/>
-          <w:sz w:val="20"/>
-          <w:szCs w:val="20"/>
-        </w:rPr>
-        <w:t>详见</w:t>
-      </w:r>
-      <w:r>
-        <w:rPr>
-          <w:rFonts w:ascii="URWPalladioL-Roma" w:hAnsi="URWPalladioL-Roma" w:cs="URWPalladioL-Roma"/>
-          <w:kern w:val="0"/>
-          <w:sz w:val="20"/>
-          <w:szCs w:val="20"/>
-        </w:rPr>
-        <w:t>vsd</w:t>
-      </w:r>
-      <w:r>
-        <w:rPr>
-          <w:rFonts w:ascii="URWPalladioL-Roma" w:hAnsi="URWPalladioL-Roma" w:cs="URWPalladioL-Roma"/>
-          <w:kern w:val="0"/>
-          <w:sz w:val="20"/>
-          <w:szCs w:val="20"/>
-        </w:rPr>
-        <w:t>中关于</w:t>
-      </w:r>
-      <w:r>
-        <w:rPr>
-          <w:rFonts w:ascii="URWPalladioL-Roma" w:hAnsi="URWPalladioL-Roma" w:cs="URWPalladioL-Roma"/>
-          <w:kern w:val="0"/>
-          <w:sz w:val="20"/>
-          <w:szCs w:val="20"/>
-        </w:rPr>
-        <w:t>anchor</w:t>
-      </w:r>
-      <w:r>
-        <w:rPr>
-          <w:rFonts w:ascii="URWPalladioL-Roma" w:hAnsi="URWPalladioL-Roma" w:cs="URWPalladioL-Roma"/>
-          <w:kern w:val="0"/>
-          <w:sz w:val="20"/>
-          <w:szCs w:val="20"/>
-        </w:rPr>
-        <w:t>的</w:t>
-      </w:r>
-      <w:r>
-        <w:rPr>
-          <w:rFonts w:ascii="URWPalladioL-Roma" w:hAnsi="URWPalladioL-Roma" w:cs="URWPalladioL-Roma" w:hint="eastAsia"/>
-          <w:kern w:val="0"/>
-          <w:sz w:val="20"/>
-          <w:szCs w:val="20"/>
-        </w:rPr>
-        <w:t>说明</w:t>
-      </w:r>
-      <w:r>
-        <w:rPr>
-          <w:rFonts w:ascii="URWPalladioL-Roma" w:hAnsi="URWPalladioL-Roma" w:cs="URWPalladioL-Roma"/>
-          <w:kern w:val="0"/>
-          <w:sz w:val="20"/>
-          <w:szCs w:val="20"/>
-        </w:rPr>
-        <w:t>部分</w:t>
-      </w:r>
-      <w:r>
-        <w:rPr>
-          <w:rFonts w:ascii="URWPalladioL-Roma" w:hAnsi="URWPalladioL-Roma" w:cs="URWPalladioL-Roma"/>
-          <w:kern w:val="0"/>
-          <w:sz w:val="20"/>
-          <w:szCs w:val="20"/>
-        </w:rPr>
-        <w:t>)</w:t>
-      </w:r>
-      <w:r>
-        <w:rPr>
-          <w:rFonts w:ascii="URWPalladioL-Roma" w:hAnsi="URWPalladioL-Roma" w:cs="URWPalladioL-Roma"/>
-          <w:kern w:val="0"/>
-          <w:sz w:val="20"/>
-          <w:szCs w:val="20"/>
-        </w:rPr>
-        <w:t>.</w:t>
-      </w:r>
-      <w:r>
-        <w:rPr>
-          <w:rFonts w:ascii="URWPalladioL-Roma" w:hAnsi="URWPalladioL-Roma" w:cs="URWPalladioL-Roma" w:hint="eastAsia"/>
-          <w:kern w:val="0"/>
-          <w:sz w:val="20"/>
-          <w:szCs w:val="20"/>
-        </w:rPr>
-        <w:t>一个</w:t>
-      </w:r>
-      <w:r>
-        <w:rPr>
-          <w:rFonts w:ascii="URWPalladioL-Roma" w:hAnsi="URWPalladioL-Roma" w:cs="URWPalladioL-Roma"/>
-          <w:kern w:val="0"/>
-          <w:sz w:val="20"/>
-          <w:szCs w:val="20"/>
-        </w:rPr>
-        <w:t>feature map</w:t>
-      </w:r>
-      <w:r>
-        <w:rPr>
-          <w:rFonts w:ascii="URWPalladioL-Roma" w:hAnsi="URWPalladioL-Roma" w:cs="URWPalladioL-Roma"/>
-          <w:kern w:val="0"/>
-          <w:sz w:val="20"/>
-          <w:szCs w:val="20"/>
-        </w:rPr>
-        <w:t>的像素对应一组</w:t>
-      </w:r>
-      <w:r>
-        <w:rPr>
-          <w:rFonts w:ascii="URWPalladioL-Roma" w:hAnsi="URWPalladioL-Roma" w:cs="URWPalladioL-Roma"/>
-          <w:kern w:val="0"/>
-          <w:sz w:val="20"/>
-          <w:szCs w:val="20"/>
-        </w:rPr>
-        <w:t>(scale,ratio</w:t>
-      </w:r>
-      <w:r>
-        <w:rPr>
-          <w:rFonts w:ascii="URWPalladioL-Roma" w:hAnsi="URWPalladioL-Roma" w:cs="URWPalladioL-Roma"/>
-          <w:kern w:val="0"/>
-          <w:sz w:val="20"/>
-          <w:szCs w:val="20"/>
-        </w:rPr>
-        <w:t>的</w:t>
-      </w:r>
-      <w:r>
-        <w:rPr>
-          <w:rFonts w:ascii="URWPalladioL-Roma" w:hAnsi="URWPalladioL-Roma" w:cs="URWPalladioL-Roma"/>
-          <w:kern w:val="0"/>
-          <w:sz w:val="20"/>
-          <w:szCs w:val="20"/>
-        </w:rPr>
-        <w:t xml:space="preserve">)anchor.(num_scale * num_ratio, </w:t>
-      </w:r>
-      <w:r>
-        <w:rPr>
-          <w:rFonts w:ascii="URWPalladioL-Roma" w:hAnsi="URWPalladioL-Roma" w:cs="URWPalladioL-Roma" w:hint="eastAsia"/>
-          <w:kern w:val="0"/>
-          <w:sz w:val="20"/>
-          <w:szCs w:val="20"/>
-        </w:rPr>
-        <w:t>以</w:t>
-      </w:r>
-      <w:r>
-        <w:rPr>
-          <w:rFonts w:ascii="URWPalladioL-Roma" w:hAnsi="URWPalladioL-Roma" w:cs="URWPalladioL-Roma"/>
-          <w:kern w:val="0"/>
-          <w:sz w:val="20"/>
-          <w:szCs w:val="20"/>
-        </w:rPr>
-        <w:t>3x3</w:t>
-      </w:r>
-      <w:r>
-        <w:rPr>
-          <w:rFonts w:ascii="URWPalladioL-Roma" w:hAnsi="URWPalladioL-Roma" w:cs="URWPalladioL-Roma"/>
-          <w:kern w:val="0"/>
-          <w:sz w:val="20"/>
-          <w:szCs w:val="20"/>
-        </w:rPr>
-        <w:t>为例</w:t>
-      </w:r>
-      <w:r>
-        <w:rPr>
-          <w:rFonts w:ascii="URWPalladioL-Roma" w:hAnsi="URWPalladioL-Roma" w:cs="URWPalladioL-Roma"/>
-          <w:kern w:val="0"/>
-          <w:sz w:val="20"/>
-          <w:szCs w:val="20"/>
-        </w:rPr>
-        <w:t>,</w:t>
-      </w:r>
-      <w:r>
-        <w:rPr>
-          <w:rFonts w:ascii="URWPalladioL-Roma" w:hAnsi="URWPalladioL-Roma" w:cs="URWPalladioL-Roma"/>
-          <w:kern w:val="0"/>
-          <w:sz w:val="20"/>
-          <w:szCs w:val="20"/>
-        </w:rPr>
-        <w:t>代码是</w:t>
-      </w:r>
-      <w:r>
-        <w:rPr>
-          <w:rFonts w:ascii="URWPalladioL-Roma" w:hAnsi="URWPalladioL-Roma" w:cs="URWPalladioL-Roma"/>
-          <w:kern w:val="0"/>
-          <w:sz w:val="20"/>
-          <w:szCs w:val="20"/>
-        </w:rPr>
-        <w:t>3x4).</w:t>
-      </w:r>
-      <w:r>
-        <w:rPr>
-          <w:rFonts w:ascii="URWPalladioL-Roma" w:hAnsi="URWPalladioL-Roma" w:cs="URWPalladioL-Roma" w:hint="eastAsia"/>
-          <w:kern w:val="0"/>
-          <w:sz w:val="20"/>
-          <w:szCs w:val="20"/>
-        </w:rPr>
-        <w:t>一个</w:t>
-      </w:r>
-      <w:r>
-        <w:rPr>
-          <w:rFonts w:ascii="URWPalladioL-Roma" w:hAnsi="URWPalladioL-Roma" w:cs="URWPalladioL-Roma"/>
-          <w:kern w:val="0"/>
-          <w:sz w:val="20"/>
-          <w:szCs w:val="20"/>
-        </w:rPr>
-        <w:t>像素对应</w:t>
-      </w:r>
-      <w:r>
-        <w:rPr>
-          <w:rFonts w:ascii="URWPalladioL-Roma" w:hAnsi="URWPalladioL-Roma" w:cs="URWPalladioL-Roma"/>
-          <w:kern w:val="0"/>
-          <w:sz w:val="20"/>
-          <w:szCs w:val="20"/>
-        </w:rPr>
-        <w:t>k</w:t>
+        <w:t>总共</w:t>
+      </w:r>
+      <w:r>
+        <w:rPr>
+          <w:rFonts w:ascii="URWPalladioL-Roma" w:hAnsi="URWPalladioL-Roma" w:cs="URWPalladioL-Roma"/>
+          <w:kern w:val="0"/>
+          <w:sz w:val="20"/>
+          <w:szCs w:val="20"/>
+        </w:rPr>
+        <w:t>有</w:t>
+      </w:r>
+      <w:r>
+        <w:rPr>
+          <w:rFonts w:ascii="URWPalladioL-Roma" w:hAnsi="URWPalladioL-Roma" w:cs="URWPalladioL-Roma"/>
+          <w:kern w:val="0"/>
+          <w:sz w:val="20"/>
+          <w:szCs w:val="20"/>
+        </w:rPr>
+        <w:t>WHk</w:t>
       </w:r>
       <w:r>
         <w:rPr>
@@ -1566,157 +1701,8 @@
           <w:sz w:val="20"/>
           <w:szCs w:val="20"/>
         </w:rPr>
-        <w:t>anchor.</w:t>
-      </w:r>
-    </w:p>
-    <w:p>
-      <w:pPr>
-        <w:rPr>
-          <w:rFonts w:ascii="URWPalladioL-Roma" w:hAnsi="URWPalladioL-Roma" w:cs="URWPalladioL-Roma" w:hint="eastAsia"/>
-          <w:kern w:val="0"/>
-          <w:sz w:val="20"/>
-          <w:szCs w:val="20"/>
-        </w:rPr>
-      </w:pPr>
-      <w:r>
-        <w:rPr>
-          <w:rFonts w:ascii="URWPalladioL-Roma" w:hAnsi="URWPalladioL-Roma" w:cs="URWPalladioL-Roma"/>
-          <w:kern w:val="0"/>
-          <w:sz w:val="20"/>
-          <w:szCs w:val="20"/>
-        </w:rPr>
-        <w:t>Map</w:t>
-      </w:r>
-      <w:r>
-        <w:rPr>
-          <w:rFonts w:ascii="URWPalladioL-Roma" w:hAnsi="URWPalladioL-Roma" w:cs="URWPalladioL-Roma"/>
-          <w:kern w:val="0"/>
-          <w:sz w:val="20"/>
-          <w:szCs w:val="20"/>
-        </w:rPr>
-        <w:t>有</w:t>
-      </w:r>
-      <w:r>
-        <w:rPr>
-          <w:rFonts w:ascii="URWPalladioL-Roma" w:hAnsi="URWPalladioL-Roma" w:cs="URWPalladioL-Roma"/>
-          <w:kern w:val="0"/>
-          <w:sz w:val="20"/>
-          <w:szCs w:val="20"/>
-        </w:rPr>
-        <w:t>WxH</w:t>
-      </w:r>
-      <w:r>
-        <w:rPr>
-          <w:rFonts w:ascii="URWPalladioL-Roma" w:hAnsi="URWPalladioL-Roma" w:cs="URWPalladioL-Roma" w:hint="eastAsia"/>
-          <w:kern w:val="0"/>
-          <w:sz w:val="20"/>
-          <w:szCs w:val="20"/>
-        </w:rPr>
-        <w:t>个</w:t>
-      </w:r>
-      <w:r>
-        <w:rPr>
-          <w:rFonts w:ascii="URWPalladioL-Roma" w:hAnsi="URWPalladioL-Roma" w:cs="URWPalladioL-Roma"/>
-          <w:kern w:val="0"/>
-          <w:sz w:val="20"/>
-          <w:szCs w:val="20"/>
-        </w:rPr>
-        <w:t>”</w:t>
-      </w:r>
-      <w:r>
-        <w:rPr>
-          <w:rFonts w:ascii="URWPalladioL-Roma" w:hAnsi="URWPalladioL-Roma" w:cs="URWPalladioL-Roma"/>
-          <w:kern w:val="0"/>
-          <w:sz w:val="20"/>
-          <w:szCs w:val="20"/>
-        </w:rPr>
-        <w:t>像素</w:t>
-      </w:r>
-      <w:r>
-        <w:rPr>
-          <w:rFonts w:ascii="URWPalladioL-Roma" w:hAnsi="URWPalladioL-Roma" w:cs="URWPalladioL-Roma"/>
-          <w:kern w:val="0"/>
-          <w:sz w:val="20"/>
-          <w:szCs w:val="20"/>
-        </w:rPr>
-        <w:t>”</w:t>
-      </w:r>
-      <w:r>
-        <w:rPr>
-          <w:rFonts w:ascii="URWPalladioL-Roma" w:hAnsi="URWPalladioL-Roma" w:cs="URWPalladioL-Roma"/>
-          <w:kern w:val="0"/>
-          <w:sz w:val="20"/>
-          <w:szCs w:val="20"/>
-        </w:rPr>
-        <w:t>,</w:t>
-      </w:r>
-      <w:r>
-        <w:rPr>
-          <w:rFonts w:ascii="URWPalladioL-Roma" w:hAnsi="URWPalladioL-Roma" w:cs="URWPalladioL-Roma" w:hint="eastAsia"/>
-          <w:kern w:val="0"/>
-          <w:sz w:val="20"/>
-          <w:szCs w:val="20"/>
-        </w:rPr>
-        <w:t>总共</w:t>
-      </w:r>
-      <w:r>
-        <w:rPr>
-          <w:rFonts w:ascii="URWPalladioL-Roma" w:hAnsi="URWPalladioL-Roma" w:cs="URWPalladioL-Roma"/>
-          <w:kern w:val="0"/>
-          <w:sz w:val="20"/>
-          <w:szCs w:val="20"/>
-        </w:rPr>
-        <w:t>有</w:t>
-      </w:r>
-      <w:r>
-        <w:rPr>
-          <w:rFonts w:ascii="URWPalladioL-Roma" w:hAnsi="URWPalladioL-Roma" w:cs="URWPalladioL-Roma"/>
-          <w:kern w:val="0"/>
-          <w:sz w:val="20"/>
-          <w:szCs w:val="20"/>
-        </w:rPr>
-        <w:t>WHk</w:t>
-      </w:r>
-      <w:r>
-        <w:rPr>
-          <w:rFonts w:ascii="URWPalladioL-Roma" w:hAnsi="URWPalladioL-Roma" w:cs="URWPalladioL-Roma"/>
-          <w:kern w:val="0"/>
-          <w:sz w:val="20"/>
-          <w:szCs w:val="20"/>
-        </w:rPr>
-        <w:t>个</w:t>
-      </w:r>
-      <w:r>
-        <w:rPr>
-          <w:rFonts w:ascii="URWPalladioL-Roma" w:hAnsi="URWPalladioL-Roma" w:cs="URWPalladioL-Roma"/>
-          <w:kern w:val="0"/>
-          <w:sz w:val="20"/>
-          <w:szCs w:val="20"/>
-        </w:rPr>
         <w:t>anchors.</w:t>
       </w:r>
-      <w:bookmarkStart w:id="0" w:name="_GoBack"/>
-      <w:bookmarkEnd w:id="0"/>
-    </w:p>
-    <w:p>
-      <w:pPr>
-        <w:rPr>
-          <w:rFonts w:ascii="URWPalladioL-Roma" w:hAnsi="URWPalladioL-Roma" w:cs="URWPalladioL-Roma" w:hint="eastAsia"/>
-          <w:kern w:val="0"/>
-          <w:sz w:val="20"/>
-          <w:szCs w:val="20"/>
-        </w:rPr>
-      </w:pPr>
-    </w:p>
-    <w:p>
-      <w:pPr>
-        <w:rPr>
-          <w:rFonts w:ascii="URWPalladioL-Roma" w:hAnsi="URWPalladioL-Roma" w:cs="URWPalladioL-Roma" w:hint="eastAsia"/>
-          <w:kern w:val="0"/>
-          <w:sz w:val="20"/>
-          <w:szCs w:val="20"/>
-        </w:rPr>
-      </w:pPr>
     </w:p>
     <w:p>
       <w:pPr>
@@ -1782,28 +1768,28 @@
         </w:numPr>
         <w:ind w:firstLineChars="0"/>
         <w:rPr>
+          <w:rFonts w:ascii="URWPalladioL-Roma" w:hAnsi="URWPalladioL-Roma" w:cs="URWPalladioL-Roma"/>
+          <w:kern w:val="0"/>
+          <w:sz w:val="20"/>
+          <w:szCs w:val="20"/>
+        </w:rPr>
+      </w:pPr>
+      <w:r>
+        <w:rPr>
+          <w:rFonts w:ascii="URWPalladioL-Roma" w:hAnsi="URWPalladioL-Roma" w:cs="URWPalladioL-Roma"/>
+          <w:kern w:val="0"/>
+          <w:sz w:val="20"/>
+          <w:szCs w:val="20"/>
+        </w:rPr>
+        <w:t>S</w:t>
+      </w:r>
+      <w:r>
+        <w:rPr>
           <w:rFonts w:ascii="URWPalladioL-Roma" w:hAnsi="URWPalladioL-Roma" w:cs="URWPalladioL-Roma" w:hint="eastAsia"/>
           <w:kern w:val="0"/>
           <w:sz w:val="20"/>
           <w:szCs w:val="20"/>
         </w:rPr>
-      </w:pPr>
-      <w:r>
-        <w:rPr>
-          <w:rFonts w:ascii="URWPalladioL-Roma" w:hAnsi="URWPalladioL-Roma" w:cs="URWPalladioL-Roma"/>
-          <w:kern w:val="0"/>
-          <w:sz w:val="20"/>
-          <w:szCs w:val="20"/>
-        </w:rPr>
-        <w:t>S</w:t>
-      </w:r>
-      <w:r>
-        <w:rPr>
-          <w:rFonts w:ascii="URWPalladioL-Roma" w:hAnsi="URWPalladioL-Roma" w:cs="URWPalladioL-Roma" w:hint="eastAsia"/>
-          <w:kern w:val="0"/>
-          <w:sz w:val="20"/>
-          <w:szCs w:val="20"/>
-        </w:rPr>
         <w:t>liding</w:t>
       </w:r>
       <w:r>
@@ -1853,11 +1839,6 @@
       </w:r>
     </w:p>
     <w:p>
-      <w:pPr>
-        <w:rPr>
-          <w:rFonts w:hint="eastAsia"/>
-        </w:rPr>
-      </w:pPr>
       <w:r>
         <w:rPr>
           <w:noProof/>
@@ -1899,6 +1880,820 @@
         </w:drawing>
       </w:r>
     </w:p>
+    <w:p>
+      <w:pPr>
+        <w:rPr>
+          <w:rFonts w:ascii="URWPalladioL-Roma" w:hAnsi="URWPalladioL-Roma" w:cs="URWPalladioL-Roma"/>
+          <w:b/>
+          <w:kern w:val="0"/>
+          <w:sz w:val="20"/>
+          <w:szCs w:val="20"/>
+        </w:rPr>
+      </w:pPr>
+      <w:r>
+        <w:rPr>
+          <w:rFonts w:ascii="URWPalladioL-Roma" w:hAnsi="URWPalladioL-Roma" w:cs="URWPalladioL-Roma"/>
+          <w:b/>
+          <w:kern w:val="0"/>
+          <w:sz w:val="20"/>
+          <w:szCs w:val="20"/>
+        </w:rPr>
+        <w:t>A</w:t>
+      </w:r>
+      <w:r>
+        <w:rPr>
+          <w:rFonts w:ascii="URWPalladioL-Roma" w:hAnsi="URWPalladioL-Roma" w:cs="URWPalladioL-Roma" w:hint="eastAsia"/>
+          <w:b/>
+          <w:kern w:val="0"/>
+          <w:sz w:val="20"/>
+          <w:szCs w:val="20"/>
+        </w:rPr>
+        <w:t>nchor</w:t>
+      </w:r>
+      <w:r>
+        <w:rPr>
+          <w:rFonts w:ascii="URWPalladioL-Roma" w:hAnsi="URWPalladioL-Roma" w:cs="URWPalladioL-Roma"/>
+          <w:b/>
+          <w:kern w:val="0"/>
+          <w:sz w:val="20"/>
+          <w:szCs w:val="20"/>
+        </w:rPr>
+        <w:t>相关</w:t>
+      </w:r>
+      <w:r>
+        <w:rPr>
+          <w:rFonts w:ascii="URWPalladioL-Roma" w:hAnsi="URWPalladioL-Roma" w:cs="URWPalladioL-Roma" w:hint="eastAsia"/>
+          <w:b/>
+          <w:kern w:val="0"/>
+          <w:sz w:val="20"/>
+          <w:szCs w:val="20"/>
+        </w:rPr>
+        <w:t>点</w:t>
+      </w:r>
+      <w:r>
+        <w:rPr>
+          <w:rFonts w:ascii="URWPalladioL-Roma" w:hAnsi="URWPalladioL-Roma" w:cs="URWPalladioL-Roma" w:hint="eastAsia"/>
+          <w:b/>
+          <w:kern w:val="0"/>
+          <w:sz w:val="20"/>
+          <w:szCs w:val="20"/>
+        </w:rPr>
+        <w:t>一</w:t>
+      </w:r>
+      <w:r>
+        <w:rPr>
+          <w:rFonts w:ascii="URWPalladioL-Roma" w:hAnsi="URWPalladioL-Roma" w:cs="URWPalladioL-Roma"/>
+          <w:b/>
+          <w:kern w:val="0"/>
+          <w:sz w:val="20"/>
+          <w:szCs w:val="20"/>
+        </w:rPr>
+        <w:t xml:space="preserve">:  </w:t>
+      </w:r>
+      <w:r>
+        <w:rPr>
+          <w:rFonts w:ascii="URWPalladioL-Roma" w:hAnsi="URWPalladioL-Roma" w:cs="URWPalladioL-Roma"/>
+          <w:b/>
+          <w:kern w:val="0"/>
+          <w:sz w:val="20"/>
+          <w:szCs w:val="20"/>
+        </w:rPr>
+        <w:t>A</w:t>
+      </w:r>
+      <w:r>
+        <w:rPr>
+          <w:rFonts w:ascii="URWPalladioL-Roma" w:hAnsi="URWPalladioL-Roma" w:cs="URWPalladioL-Roma" w:hint="eastAsia"/>
+          <w:b/>
+          <w:kern w:val="0"/>
+          <w:sz w:val="20"/>
+          <w:szCs w:val="20"/>
+        </w:rPr>
+        <w:t>nchor</w:t>
+      </w:r>
+      <w:r>
+        <w:rPr>
+          <w:rFonts w:ascii="URWPalladioL-Roma" w:hAnsi="URWPalladioL-Roma" w:cs="URWPalladioL-Roma" w:hint="eastAsia"/>
+          <w:b/>
+          <w:kern w:val="0"/>
+          <w:sz w:val="20"/>
+          <w:szCs w:val="20"/>
+        </w:rPr>
+        <w:t>的</w:t>
+      </w:r>
+      <w:r>
+        <w:rPr>
+          <w:rFonts w:ascii="URWPalladioL-Roma" w:hAnsi="URWPalladioL-Roma" w:cs="URWPalladioL-Roma"/>
+          <w:b/>
+          <w:kern w:val="0"/>
+          <w:sz w:val="20"/>
+          <w:szCs w:val="20"/>
+        </w:rPr>
+        <w:t>相关网络</w:t>
+      </w:r>
+      <w:r>
+        <w:rPr>
+          <w:rFonts w:ascii="URWPalladioL-Roma" w:hAnsi="URWPalladioL-Roma" w:cs="URWPalladioL-Roma" w:hint="eastAsia"/>
+          <w:b/>
+          <w:kern w:val="0"/>
+          <w:sz w:val="20"/>
+          <w:szCs w:val="20"/>
+        </w:rPr>
+        <w:t>具有</w:t>
+      </w:r>
+      <w:r>
+        <w:rPr>
+          <w:rFonts w:ascii="URWPalladioL-Roma" w:hAnsi="URWPalladioL-Roma" w:cs="URWPalladioL-Roma"/>
+          <w:b/>
+          <w:kern w:val="0"/>
+          <w:sz w:val="20"/>
+          <w:szCs w:val="20"/>
+        </w:rPr>
+        <w:t>平移不变性</w:t>
+      </w:r>
+    </w:p>
+    <w:p>
+      <w:pPr>
+        <w:rPr>
+          <w:rFonts w:ascii="URWPalladioL-Roma" w:hAnsi="URWPalladioL-Roma" w:cs="URWPalladioL-Roma"/>
+          <w:kern w:val="0"/>
+          <w:sz w:val="20"/>
+          <w:szCs w:val="20"/>
+        </w:rPr>
+      </w:pPr>
+      <w:r>
+        <w:rPr>
+          <w:rFonts w:ascii="URWPalladioL-Roma" w:hAnsi="URWPalladioL-Roma" w:cs="URWPalladioL-Roma" w:hint="eastAsia"/>
+          <w:kern w:val="0"/>
+          <w:sz w:val="20"/>
+          <w:szCs w:val="20"/>
+        </w:rPr>
+        <w:t>本质</w:t>
+      </w:r>
+      <w:r>
+        <w:rPr>
+          <w:rFonts w:ascii="URWPalladioL-Roma" w:hAnsi="URWPalladioL-Roma" w:cs="URWPalladioL-Roma"/>
+          <w:kern w:val="0"/>
+          <w:sz w:val="20"/>
+          <w:szCs w:val="20"/>
+        </w:rPr>
+        <w:t>上由卷积</w:t>
+      </w:r>
+      <w:r>
+        <w:rPr>
+          <w:rFonts w:ascii="URWPalladioL-Roma" w:hAnsi="URWPalladioL-Roma" w:cs="URWPalladioL-Roma"/>
+          <w:kern w:val="0"/>
+          <w:sz w:val="20"/>
+          <w:szCs w:val="20"/>
+        </w:rPr>
+        <w:t>+</w:t>
+      </w:r>
+      <w:r>
+        <w:rPr>
+          <w:rFonts w:ascii="URWPalladioL-Roma" w:hAnsi="URWPalladioL-Roma" w:cs="URWPalladioL-Roma"/>
+          <w:kern w:val="0"/>
+          <w:sz w:val="20"/>
+          <w:szCs w:val="20"/>
+        </w:rPr>
+        <w:t>池化保证</w:t>
+      </w:r>
+      <w:r>
+        <w:rPr>
+          <w:rFonts w:ascii="URWPalladioL-Roma" w:hAnsi="URWPalladioL-Roma" w:cs="URWPalladioL-Roma"/>
+          <w:kern w:val="0"/>
+          <w:sz w:val="20"/>
+          <w:szCs w:val="20"/>
+        </w:rPr>
+        <w:t xml:space="preserve">, </w:t>
+      </w:r>
+      <w:r>
+        <w:rPr>
+          <w:rFonts w:ascii="URWPalladioL-Roma" w:hAnsi="URWPalladioL-Roma" w:cs="URWPalladioL-Roma" w:hint="eastAsia"/>
+          <w:kern w:val="0"/>
+          <w:sz w:val="20"/>
+          <w:szCs w:val="20"/>
+        </w:rPr>
+        <w:t>特别</w:t>
+      </w:r>
+      <w:r>
+        <w:rPr>
+          <w:rFonts w:ascii="URWPalladioL-Roma" w:hAnsi="URWPalladioL-Roma" w:cs="URWPalladioL-Roma"/>
+          <w:kern w:val="0"/>
+          <w:sz w:val="20"/>
+          <w:szCs w:val="20"/>
+        </w:rPr>
+        <w:t>的有</w:t>
+      </w:r>
+      <w:r>
+        <w:rPr>
+          <w:rFonts w:ascii="URWPalladioL-Roma" w:hAnsi="URWPalladioL-Roma" w:cs="URWPalladioL-Roma"/>
+          <w:kern w:val="0"/>
+          <w:sz w:val="20"/>
+          <w:szCs w:val="20"/>
+        </w:rPr>
+        <w:t>stride</w:t>
+      </w:r>
+      <w:r>
+        <w:rPr>
+          <w:rFonts w:ascii="URWPalladioL-Roma" w:hAnsi="URWPalladioL-Roma" w:cs="URWPalladioL-Roma"/>
+          <w:kern w:val="0"/>
+          <w:sz w:val="20"/>
+          <w:szCs w:val="20"/>
+        </w:rPr>
+        <w:t>保证</w:t>
+      </w:r>
+      <w:r>
+        <w:rPr>
+          <w:rFonts w:ascii="URWPalladioL-Roma" w:hAnsi="URWPalladioL-Roma" w:cs="URWPalladioL-Roma"/>
+          <w:kern w:val="0"/>
+          <w:sz w:val="20"/>
+          <w:szCs w:val="20"/>
+        </w:rPr>
+        <w:t>.</w:t>
+      </w:r>
+    </w:p>
+    <w:p>
+      <w:pPr>
+        <w:rPr>
+          <w:rFonts w:ascii="URWPalladioL-Roma" w:hAnsi="URWPalladioL-Roma" w:cs="URWPalladioL-Roma" w:hint="eastAsia"/>
+          <w:kern w:val="0"/>
+          <w:sz w:val="20"/>
+          <w:szCs w:val="20"/>
+        </w:rPr>
+      </w:pPr>
+    </w:p>
+    <w:p>
+      <w:pPr>
+        <w:rPr>
+          <w:rFonts w:ascii="URWPalladioL-Roma" w:hAnsi="URWPalladioL-Roma" w:cs="URWPalladioL-Roma" w:hint="eastAsia"/>
+          <w:b/>
+          <w:kern w:val="0"/>
+          <w:sz w:val="20"/>
+          <w:szCs w:val="20"/>
+        </w:rPr>
+      </w:pPr>
+      <w:r>
+        <w:rPr>
+          <w:rFonts w:ascii="URWPalladioL-Roma" w:hAnsi="URWPalladioL-Roma" w:cs="URWPalladioL-Roma"/>
+          <w:b/>
+          <w:kern w:val="0"/>
+          <w:sz w:val="20"/>
+          <w:szCs w:val="20"/>
+        </w:rPr>
+        <w:t>A</w:t>
+      </w:r>
+      <w:r>
+        <w:rPr>
+          <w:rFonts w:ascii="URWPalladioL-Roma" w:hAnsi="URWPalladioL-Roma" w:cs="URWPalladioL-Roma" w:hint="eastAsia"/>
+          <w:b/>
+          <w:kern w:val="0"/>
+          <w:sz w:val="20"/>
+          <w:szCs w:val="20"/>
+        </w:rPr>
+        <w:t>nchor</w:t>
+      </w:r>
+      <w:r>
+        <w:rPr>
+          <w:rFonts w:ascii="URWPalladioL-Roma" w:hAnsi="URWPalladioL-Roma" w:cs="URWPalladioL-Roma"/>
+          <w:b/>
+          <w:kern w:val="0"/>
+          <w:sz w:val="20"/>
+          <w:szCs w:val="20"/>
+        </w:rPr>
+        <w:t>相关</w:t>
+      </w:r>
+      <w:r>
+        <w:rPr>
+          <w:rFonts w:ascii="URWPalladioL-Roma" w:hAnsi="URWPalladioL-Roma" w:cs="URWPalladioL-Roma" w:hint="eastAsia"/>
+          <w:b/>
+          <w:kern w:val="0"/>
+          <w:sz w:val="20"/>
+          <w:szCs w:val="20"/>
+        </w:rPr>
+        <w:t>点二</w:t>
+      </w:r>
+      <w:r>
+        <w:rPr>
+          <w:rFonts w:ascii="URWPalladioL-Roma" w:hAnsi="URWPalladioL-Roma" w:cs="URWPalladioL-Roma"/>
+          <w:b/>
+          <w:kern w:val="0"/>
+          <w:sz w:val="20"/>
+          <w:szCs w:val="20"/>
+        </w:rPr>
+        <w:t xml:space="preserve">:  </w:t>
+      </w:r>
+      <w:r>
+        <w:rPr>
+          <w:rFonts w:ascii="URWPalladioL-Roma" w:hAnsi="URWPalladioL-Roma" w:cs="URWPalladioL-Roma"/>
+          <w:b/>
+          <w:kern w:val="0"/>
+          <w:sz w:val="20"/>
+          <w:szCs w:val="20"/>
+        </w:rPr>
+        <w:t>A</w:t>
+      </w:r>
+      <w:r>
+        <w:rPr>
+          <w:rFonts w:ascii="URWPalladioL-Roma" w:hAnsi="URWPalladioL-Roma" w:cs="URWPalladioL-Roma" w:hint="eastAsia"/>
+          <w:b/>
+          <w:kern w:val="0"/>
+          <w:sz w:val="20"/>
+          <w:szCs w:val="20"/>
+        </w:rPr>
+        <w:t>nchor</w:t>
+      </w:r>
+      <w:r>
+        <w:rPr>
+          <w:rFonts w:ascii="URWPalladioL-Roma" w:hAnsi="URWPalladioL-Roma" w:cs="URWPalladioL-Roma" w:hint="eastAsia"/>
+          <w:b/>
+          <w:kern w:val="0"/>
+          <w:sz w:val="20"/>
+          <w:szCs w:val="20"/>
+        </w:rPr>
+        <w:t>是</w:t>
+      </w:r>
+      <w:r>
+        <w:rPr>
+          <w:rFonts w:ascii="URWPalladioL-Roma" w:hAnsi="URWPalladioL-Roma" w:cs="URWPalladioL-Roma"/>
+          <w:b/>
+          <w:kern w:val="0"/>
+          <w:sz w:val="20"/>
+          <w:szCs w:val="20"/>
+        </w:rPr>
+        <w:t>多尺度的</w:t>
+      </w:r>
+    </w:p>
+    <w:p>
+      <w:r>
+        <w:rPr>
+          <w:rFonts w:hint="eastAsia"/>
+        </w:rPr>
+        <w:t>首先</w:t>
+      </w:r>
+      <w:r>
+        <w:rPr>
+          <w:rFonts w:hint="eastAsia"/>
+        </w:rPr>
+        <w:t>,</w:t>
+      </w:r>
+      <w:r>
+        <w:t>多尺度</w:t>
+      </w:r>
+      <w:r>
+        <w:rPr>
+          <w:rFonts w:hint="eastAsia"/>
+        </w:rPr>
+        <w:t>预测</w:t>
+      </w:r>
+      <w:r>
+        <w:t>有两种方法</w:t>
+      </w:r>
+    </w:p>
+    <w:p>
+      <w:pPr>
+        <w:pStyle w:val="a6"/>
+        <w:numPr>
+          <w:ilvl w:val="0"/>
+          <w:numId w:val="3"/>
+        </w:numPr>
+        <w:ind w:firstLineChars="0"/>
+      </w:pPr>
+      <w:r>
+        <w:rPr>
+          <w:rFonts w:hint="eastAsia"/>
+        </w:rPr>
+        <w:t>基于</w:t>
+      </w:r>
+      <w:r>
+        <w:t>image/map</w:t>
+      </w:r>
+      <w:r>
+        <w:t>的</w:t>
+      </w:r>
+      <w:r>
+        <w:rPr>
+          <w:rFonts w:hint="eastAsia"/>
+        </w:rPr>
+        <w:t>金字塔</w:t>
+      </w:r>
+      <w:r>
+        <w:t xml:space="preserve">. </w:t>
+      </w:r>
+      <w:r>
+        <w:rPr>
+          <w:rFonts w:hint="eastAsia"/>
+        </w:rPr>
+        <w:t>把</w:t>
+      </w:r>
+      <w:r>
+        <w:t>图像</w:t>
+      </w:r>
+      <w:r>
+        <w:rPr>
+          <w:rFonts w:hint="eastAsia"/>
+        </w:rPr>
+        <w:t>resize</w:t>
+      </w:r>
+      <w:r>
+        <w:t>到不同尺寸</w:t>
+      </w:r>
+      <w:r>
+        <w:rPr>
+          <w:rFonts w:hint="eastAsia"/>
+        </w:rPr>
+        <w:t>,</w:t>
+      </w:r>
+      <w:r>
+        <w:t>相应的得到对应</w:t>
+      </w:r>
+      <w:r>
+        <w:t xml:space="preserve">map. </w:t>
+      </w:r>
+      <w:r>
+        <w:rPr>
+          <w:rFonts w:hint="eastAsia"/>
+        </w:rPr>
+        <w:t>它</w:t>
+      </w:r>
+      <w:r>
+        <w:t>的缺点是</w:t>
+      </w:r>
+      <w:r>
+        <w:rPr>
+          <w:rFonts w:hint="eastAsia"/>
+        </w:rPr>
+        <w:t>非常</w:t>
+      </w:r>
+      <w:r>
+        <w:t>耗时</w:t>
+      </w:r>
+      <w:r>
+        <w:rPr>
+          <w:rFonts w:hint="eastAsia"/>
+        </w:rPr>
+        <w:t>.</w:t>
+      </w:r>
+    </w:p>
+    <w:p>
+      <w:pPr>
+        <w:pStyle w:val="a6"/>
+        <w:numPr>
+          <w:ilvl w:val="0"/>
+          <w:numId w:val="3"/>
+        </w:numPr>
+        <w:ind w:firstLineChars="0"/>
+      </w:pPr>
+      <w:r>
+        <w:rPr>
+          <w:rFonts w:hint="eastAsia"/>
+        </w:rPr>
+        <w:t>对于</w:t>
+      </w:r>
+      <w:r>
+        <w:t>同一组</w:t>
+      </w:r>
+      <w:r>
+        <w:t>map,</w:t>
+      </w:r>
+      <w:r>
+        <w:t>采用不同尺寸的</w:t>
+      </w:r>
+      <w:r>
+        <w:t>”</w:t>
+      </w:r>
+      <w:r>
+        <w:rPr>
+          <w:rFonts w:hint="eastAsia"/>
+        </w:rPr>
+        <w:t>滑动窗口</w:t>
+      </w:r>
+      <w:r>
+        <w:t xml:space="preserve">”(sliding windows), </w:t>
+      </w:r>
+      <w:r>
+        <w:rPr>
+          <w:rFonts w:hint="eastAsia"/>
+        </w:rPr>
+        <w:t>不同</w:t>
+      </w:r>
+      <w:r>
+        <w:t>的尺寸</w:t>
+      </w:r>
+      <w:r>
+        <w:rPr>
+          <w:rFonts w:hint="eastAsia"/>
+        </w:rPr>
+        <w:t>滑动窗口的</w:t>
+      </w:r>
+      <w:r>
+        <w:t>模型会单独被训练</w:t>
+      </w:r>
+      <w:r>
+        <w:t>,</w:t>
+      </w:r>
+      <w:r>
+        <w:t>根据</w:t>
+      </w:r>
+      <w:r>
+        <w:rPr>
+          <w:rFonts w:hint="eastAsia"/>
+        </w:rPr>
+        <w:t>不同</w:t>
+      </w:r>
+      <w:r>
+        <w:t>的</w:t>
+      </w:r>
+      <w:r>
+        <w:t>filter.(5x7,</w:t>
+      </w:r>
+      <w:r>
+        <w:rPr>
+          <w:rFonts w:hint="eastAsia"/>
+        </w:rPr>
+        <w:t>和</w:t>
+      </w:r>
+      <w:r>
+        <w:t>7x5).</w:t>
+      </w:r>
+      <w:r>
+        <w:rPr>
+          <w:rFonts w:hint="eastAsia"/>
+        </w:rPr>
+        <w:t>如下</w:t>
+      </w:r>
+      <w:r>
+        <w:t>图</w:t>
+      </w:r>
+      <w:r>
+        <w:rPr>
+          <w:rFonts w:hint="eastAsia"/>
+        </w:rPr>
+        <w:t>,</w:t>
+      </w:r>
+      <w:r>
+        <w:t xml:space="preserve"> windows</w:t>
+      </w:r>
+      <w:r>
+        <w:t>是不同</w:t>
+      </w:r>
+      <w:r>
+        <w:rPr>
+          <w:rFonts w:hint="eastAsia"/>
+        </w:rPr>
+        <w:t>尺寸</w:t>
+      </w:r>
+      <w:r>
+        <w:t>的</w:t>
+      </w:r>
+      <w:r>
+        <w:t>.</w:t>
+      </w:r>
+      <w:r>
+        <w:t>组成的金字塔</w:t>
+      </w:r>
+      <w:r>
+        <w:t>.</w:t>
+      </w:r>
+      <w:r>
+        <w:rPr>
+          <w:rFonts w:hint="eastAsia"/>
+        </w:rPr>
+        <w:t>此方法</w:t>
+      </w:r>
+      <w:r>
+        <w:t>常与</w:t>
+      </w:r>
+      <w:r>
+        <w:t>A</w:t>
+      </w:r>
+      <w:r>
+        <w:t>方法联合使用</w:t>
+      </w:r>
+      <w:r>
+        <w:t>.</w:t>
+      </w:r>
+    </w:p>
+    <w:p>
+      <w:pPr>
+        <w:jc w:val="center"/>
+      </w:pPr>
+      <w:r>
+        <w:rPr>
+          <w:noProof/>
+        </w:rPr>
+        <w:drawing>
+          <wp:inline distT="0" distB="0" distL="0" distR="0" wp14:anchorId="6F01E18B" wp14:editId="660A7726">
+            <wp:extent cx="1967202" cy="1276790"/>
+            <wp:effectExtent l="0" t="0" r="0" b="0"/>
+            <wp:docPr id="4" name="图片 4"/>
+            <wp:cNvGraphicFramePr>
+              <a:graphicFrameLocks xmlns:a="http://schemas.openxmlformats.org/drawingml/2006/main" noChangeAspect="1"/>
+            </wp:cNvGraphicFramePr>
+            <a:graphic xmlns:a="http://schemas.openxmlformats.org/drawingml/2006/main">
+              <a:graphicData uri="http://schemas.openxmlformats.org/drawingml/2006/picture">
+                <pic:pic xmlns:pic="http://schemas.openxmlformats.org/drawingml/2006/picture">
+                  <pic:nvPicPr>
+                    <pic:cNvPr id="1" name=""/>
+                    <pic:cNvPicPr/>
+                  </pic:nvPicPr>
+                  <pic:blipFill>
+                    <a:blip r:embed="rId9"/>
+                    <a:stretch>
+                      <a:fillRect/>
+                    </a:stretch>
+                  </pic:blipFill>
+                  <pic:spPr>
+                    <a:xfrm>
+                      <a:off x="0" y="0"/>
+                      <a:ext cx="1993330" cy="1293748"/>
+                    </a:xfrm>
+                    <a:prstGeom prst="rect">
+                      <a:avLst/>
+                    </a:prstGeom>
+                  </pic:spPr>
+                </pic:pic>
+              </a:graphicData>
+            </a:graphic>
+          </wp:inline>
+        </w:drawing>
+      </w:r>
+    </w:p>
+    <w:p>
+      <w:r>
+        <w:rPr>
+          <w:rFonts w:hint="eastAsia"/>
+        </w:rPr>
+        <w:t>特别</w:t>
+      </w:r>
+      <w:r>
+        <w:t>的</w:t>
+      </w:r>
+      <w:r>
+        <w:t>,</w:t>
+      </w:r>
+      <w:r>
+        <w:rPr>
+          <w:rFonts w:hint="eastAsia"/>
+        </w:rPr>
+        <w:t>引入</w:t>
+      </w:r>
+      <w:r>
+        <w:t>anchors-pyramid.</w:t>
+      </w:r>
+    </w:p>
+    <w:p>
+      <w:pPr>
+        <w:rPr>
+          <w:rFonts w:hint="eastAsia"/>
+        </w:rPr>
+      </w:pPr>
+      <w:r>
+        <w:t>Anchors</w:t>
+      </w:r>
+      <w:r>
+        <w:t>框本身是多尺度的</w:t>
+      </w:r>
+      <w:r>
+        <w:t>.</w:t>
+      </w:r>
+      <w:r>
+        <w:t>基于此</w:t>
+      </w:r>
+      <w:r>
+        <w:t>,</w:t>
+      </w:r>
+      <w:r>
+        <w:t>会输出</w:t>
+      </w:r>
+      <w:r>
+        <w:t>cls</w:t>
+      </w:r>
+      <w:r>
+        <w:t>和</w:t>
+      </w:r>
+      <w:r>
+        <w:t>reg.</w:t>
+      </w:r>
+      <w:r>
+        <w:rPr>
+          <w:rFonts w:hint="eastAsia"/>
+        </w:rPr>
+        <w:t>该</w:t>
+      </w:r>
+      <w:r>
+        <w:t>方法的</w:t>
+      </w:r>
+      <w:r>
+        <w:t>image</w:t>
+      </w:r>
+      <w:r>
+        <w:t>和</w:t>
+      </w:r>
+      <w:r>
+        <w:t>sliding window</w:t>
+      </w:r>
+      <w:r>
+        <w:rPr>
+          <w:rFonts w:hint="eastAsia"/>
+        </w:rPr>
+        <w:t>都</w:t>
+      </w:r>
+      <w:r>
+        <w:t>不需要多尺寸</w:t>
+      </w:r>
+      <w:r>
+        <w:t>.</w:t>
+      </w:r>
+      <w:r>
+        <w:rPr>
+          <w:rFonts w:hint="eastAsia"/>
+        </w:rPr>
+        <w:t>都是</w:t>
+      </w:r>
+      <w:r>
+        <w:t>单一尺寸的</w:t>
+      </w:r>
+      <w:r>
+        <w:t>.</w:t>
+      </w:r>
+      <w:r>
+        <w:rPr>
+          <w:rFonts w:hint="eastAsia"/>
+        </w:rPr>
+        <w:t>节省</w:t>
+      </w:r>
+      <w:r>
+        <w:t>耗时</w:t>
+      </w:r>
+      <w:r>
+        <w:t>.</w:t>
+      </w:r>
+    </w:p>
+    <w:p>
+      <w:pPr>
+        <w:jc w:val="center"/>
+      </w:pPr>
+      <w:r>
+        <w:rPr>
+          <w:noProof/>
+        </w:rPr>
+        <w:lastRenderedPageBreak/>
+        <w:drawing>
+          <wp:inline distT="0" distB="0" distL="0" distR="0" wp14:anchorId="6AC6FAE5" wp14:editId="134B3643">
+            <wp:extent cx="2150629" cy="1584674"/>
+            <wp:effectExtent l="0" t="0" r="2540" b="0"/>
+            <wp:docPr id="3" name="图片 3"/>
+            <wp:cNvGraphicFramePr>
+              <a:graphicFrameLocks xmlns:a="http://schemas.openxmlformats.org/drawingml/2006/main" noChangeAspect="1"/>
+            </wp:cNvGraphicFramePr>
+            <a:graphic xmlns:a="http://schemas.openxmlformats.org/drawingml/2006/main">
+              <a:graphicData uri="http://schemas.openxmlformats.org/drawingml/2006/picture">
+                <pic:pic xmlns:pic="http://schemas.openxmlformats.org/drawingml/2006/picture">
+                  <pic:nvPicPr>
+                    <pic:cNvPr id="1" name=""/>
+                    <pic:cNvPicPr/>
+                  </pic:nvPicPr>
+                  <pic:blipFill>
+                    <a:blip r:embed="rId10"/>
+                    <a:stretch>
+                      <a:fillRect/>
+                    </a:stretch>
+                  </pic:blipFill>
+                  <pic:spPr>
+                    <a:xfrm>
+                      <a:off x="0" y="0"/>
+                      <a:ext cx="2170198" cy="1599093"/>
+                    </a:xfrm>
+                    <a:prstGeom prst="rect">
+                      <a:avLst/>
+                    </a:prstGeom>
+                  </pic:spPr>
+                </pic:pic>
+              </a:graphicData>
+            </a:graphic>
+          </wp:inline>
+        </w:drawing>
+      </w:r>
+    </w:p>
+    <w:p>
+      <w:r>
+        <w:rPr>
+          <w:rFonts w:hint="eastAsia"/>
+        </w:rPr>
+        <w:t>2</w:t>
+      </w:r>
+      <w:r>
+        <w:t>.3 loss function</w:t>
+      </w:r>
+    </w:p>
+    <w:p>
+      <w:pPr>
+        <w:rPr>
+          <w:rFonts w:hint="eastAsia"/>
+        </w:rPr>
+      </w:pPr>
+      <w:bookmarkStart w:id="0" w:name="_GoBack"/>
+      <w:bookmarkEnd w:id="0"/>
+    </w:p>
     <w:sectPr>
       <w:pgSz w:w="11906" w:h="16838"/>
       <w:pgMar w:top="1440" w:right="1800" w:bottom="1440" w:left="1800" w:header="851" w:footer="992" w:gutter="0"/>
@@ -2039,10 +2834,10 @@
     </w:lvl>
   </w:abstractNum>
   <w:abstractNum w:abstractNumId="1">
-    <w:nsid w:val="6B5E4EC3"/>
+    <w:nsid w:val="66493F81"/>
     <w:multiLevelType w:val="hybridMultilevel"/>
-    <w:tmpl w:val="B1E2D29E"/>
-    <w:lvl w:ilvl="0" w:tplc="192AA7F4">
+    <w:tmpl w:val="4C0A85F4"/>
+    <w:lvl w:ilvl="0" w:tplc="671865FE">
       <w:start w:val="1"/>
       <w:numFmt w:val="upperLetter"/>
       <w:lvlText w:val="%1)"/>
@@ -2127,10 +2922,102 @@
       </w:pPr>
     </w:lvl>
   </w:abstractNum>
+  <w:abstractNum w:abstractNumId="2">
+    <w:nsid w:val="6B5E4EC3"/>
+    <w:multiLevelType w:val="hybridMultilevel"/>
+    <w:tmpl w:val="B1E2D29E"/>
+    <w:lvl w:ilvl="0" w:tplc="192AA7F4">
+      <w:start w:val="1"/>
+      <w:numFmt w:val="upperLetter"/>
+      <w:lvlText w:val="%1)"/>
+      <w:lvlJc w:val="left"/>
+      <w:pPr>
+        <w:ind w:left="360" w:hanging="360"/>
+      </w:pPr>
+      <w:rPr>
+        <w:rFonts w:hint="default"/>
+      </w:rPr>
+    </w:lvl>
+    <w:lvl w:ilvl="1" w:tplc="04090019" w:tentative="1">
+      <w:start w:val="1"/>
+      <w:numFmt w:val="lowerLetter"/>
+      <w:lvlText w:val="%2)"/>
+      <w:lvlJc w:val="left"/>
+      <w:pPr>
+        <w:ind w:left="840" w:hanging="420"/>
+      </w:pPr>
+    </w:lvl>
+    <w:lvl w:ilvl="2" w:tplc="0409001B" w:tentative="1">
+      <w:start w:val="1"/>
+      <w:numFmt w:val="lowerRoman"/>
+      <w:lvlText w:val="%3."/>
+      <w:lvlJc w:val="right"/>
+      <w:pPr>
+        <w:ind w:left="1260" w:hanging="420"/>
+      </w:pPr>
+    </w:lvl>
+    <w:lvl w:ilvl="3" w:tplc="0409000F" w:tentative="1">
+      <w:start w:val="1"/>
+      <w:numFmt w:val="decimal"/>
+      <w:lvlText w:val="%4."/>
+      <w:lvlJc w:val="left"/>
+      <w:pPr>
+        <w:ind w:left="1680" w:hanging="420"/>
+      </w:pPr>
+    </w:lvl>
+    <w:lvl w:ilvl="4" w:tplc="04090019" w:tentative="1">
+      <w:start w:val="1"/>
+      <w:numFmt w:val="lowerLetter"/>
+      <w:lvlText w:val="%5)"/>
+      <w:lvlJc w:val="left"/>
+      <w:pPr>
+        <w:ind w:left="2100" w:hanging="420"/>
+      </w:pPr>
+    </w:lvl>
+    <w:lvl w:ilvl="5" w:tplc="0409001B" w:tentative="1">
+      <w:start w:val="1"/>
+      <w:numFmt w:val="lowerRoman"/>
+      <w:lvlText w:val="%6."/>
+      <w:lvlJc w:val="right"/>
+      <w:pPr>
+        <w:ind w:left="2520" w:hanging="420"/>
+      </w:pPr>
+    </w:lvl>
+    <w:lvl w:ilvl="6" w:tplc="0409000F" w:tentative="1">
+      <w:start w:val="1"/>
+      <w:numFmt w:val="decimal"/>
+      <w:lvlText w:val="%7."/>
+      <w:lvlJc w:val="left"/>
+      <w:pPr>
+        <w:ind w:left="2940" w:hanging="420"/>
+      </w:pPr>
+    </w:lvl>
+    <w:lvl w:ilvl="7" w:tplc="04090019" w:tentative="1">
+      <w:start w:val="1"/>
+      <w:numFmt w:val="lowerLetter"/>
+      <w:lvlText w:val="%8)"/>
+      <w:lvlJc w:val="left"/>
+      <w:pPr>
+        <w:ind w:left="3360" w:hanging="420"/>
+      </w:pPr>
+    </w:lvl>
+    <w:lvl w:ilvl="8" w:tplc="0409001B" w:tentative="1">
+      <w:start w:val="1"/>
+      <w:numFmt w:val="lowerRoman"/>
+      <w:lvlText w:val="%9."/>
+      <w:lvlJc w:val="right"/>
+      <w:pPr>
+        <w:ind w:left="3780" w:hanging="420"/>
+      </w:pPr>
+    </w:lvl>
+  </w:abstractNum>
   <w:num w:numId="1">
     <w:abstractNumId w:val="0"/>
   </w:num>
   <w:num w:numId="2">
+    <w:abstractNumId w:val="2"/>
+  </w:num>
+  <w:num w:numId="3">
     <w:abstractNumId w:val="1"/>
   </w:num>
 </w:numbering>
